--- a/design.document.docx
+++ b/design.document.docx
@@ -2,6 +2,7 @@
 <file path=word/document.xml><?xml version="1.0" encoding="utf-8"?>
 <w:document xmlns:wpc="http://schemas.microsoft.com/office/word/2010/wordprocessingCanvas" xmlns:mc="http://schemas.openxmlformats.org/markup-compatibility/2006" xmlns:o="urn:schemas-microsoft-com:office:office" xmlns:r="http://schemas.openxmlformats.org/officeDocument/2006/relationships" xmlns:m="http://schemas.openxmlformats.org/officeDocument/2006/math" xmlns:v="urn:schemas-microsoft-com:vml" xmlns:wp14="http://schemas.microsoft.com/office/word/2010/wordprocessingDrawing" xmlns:wp="http://schemas.openxmlformats.org/drawingml/2006/wordprocessingDrawing" xmlns:w10="urn:schemas-microsoft-com:office:word" xmlns:w="http://schemas.openxmlformats.org/wordprocessingml/2006/main" xmlns:w14="http://schemas.microsoft.com/office/word/2010/wordml" xmlns:w15="http://schemas.microsoft.com/office/word/2012/wordml" xmlns:wpg="http://schemas.microsoft.com/office/word/2010/wordprocessingGroup" xmlns:wpi="http://schemas.microsoft.com/office/word/2010/wordprocessingInk" xmlns:wne="http://schemas.microsoft.com/office/word/2006/wordml" xmlns:wps="http://schemas.microsoft.com/office/word/2010/wordprocessingShape" mc:Ignorable="w14 w15 wp14">
   <w:body>
+    <w:p/>
     <w:sdt>
       <w:sdtPr>
         <w:id w:val="-102414404"/>
@@ -12,16 +13,427 @@
       </w:sdtPr>
       <w:sdtEndPr/>
       <w:sdtContent>
-        <w:p/>
+        <w:bookmarkStart w:id="0" w:name="_GoBack" w:displacedByCustomXml="prev"/>
         <w:p>
           <w:r>
             <w:rPr>
               <w:noProof/>
+              <w:lang w:eastAsia="zh-CN"/>
+            </w:rPr>
+            <mc:AlternateContent>
+              <mc:Choice Requires="wpg">
+                <w:drawing>
+                  <wp:anchor distT="0" distB="0" distL="114300" distR="114300" simplePos="0" relativeHeight="251665408" behindDoc="0" locked="0" layoutInCell="1" allowOverlap="1" wp14:anchorId="637AB02B" wp14:editId="74C55B9A">
+                    <wp:simplePos x="0" y="0"/>
+                    <wp:positionH relativeFrom="column">
+                      <wp:posOffset>1051560</wp:posOffset>
+                    </wp:positionH>
+                    <wp:positionV relativeFrom="paragraph">
+                      <wp:posOffset>130175</wp:posOffset>
+                    </wp:positionV>
+                    <wp:extent cx="3733800" cy="4779645"/>
+                    <wp:effectExtent l="0" t="0" r="0" b="1905"/>
+                    <wp:wrapSquare wrapText="bothSides"/>
+                    <wp:docPr id="2" name="Group 2"/>
+                    <wp:cNvGraphicFramePr/>
+                    <a:graphic xmlns:a="http://schemas.openxmlformats.org/drawingml/2006/main">
+                      <a:graphicData uri="http://schemas.microsoft.com/office/word/2010/wordprocessingGroup">
+                        <wpg:wgp>
+                          <wpg:cNvGrpSpPr/>
+                          <wpg:grpSpPr>
+                            <a:xfrm>
+                              <a:off x="0" y="0"/>
+                              <a:ext cx="3733800" cy="4779645"/>
+                              <a:chOff x="0" y="0"/>
+                              <a:chExt cx="3733800" cy="4779645"/>
+                            </a:xfrm>
+                          </wpg:grpSpPr>
+                          <pic:pic xmlns:pic="http://schemas.openxmlformats.org/drawingml/2006/picture">
+                            <pic:nvPicPr>
+                              <pic:cNvPr id="1" name="Picture 1"/>
+                              <pic:cNvPicPr>
+                                <a:picLocks noChangeAspect="1"/>
+                              </pic:cNvPicPr>
+                            </pic:nvPicPr>
+                            <pic:blipFill>
+                              <a:blip r:embed="rId8">
+                                <a:extLst>
+                                  <a:ext uri="{28A0092B-C50C-407E-A947-70E740481C1C}">
+                                    <a14:useLocalDpi xmlns:a14="http://schemas.microsoft.com/office/drawing/2010/main" val="0"/>
+                                  </a:ext>
+                                </a:extLst>
+                              </a:blip>
+                              <a:stretch>
+                                <a:fillRect/>
+                              </a:stretch>
+                            </pic:blipFill>
+                            <pic:spPr>
+                              <a:xfrm>
+                                <a:off x="114300" y="198120"/>
+                                <a:ext cx="3619500" cy="4581525"/>
+                              </a:xfrm>
+                              <a:prstGeom prst="rect">
+                                <a:avLst/>
+                              </a:prstGeom>
+                            </pic:spPr>
+                          </pic:pic>
+                          <wps:wsp>
+                            <wps:cNvPr id="217" name="Text Box 2"/>
+                            <wps:cNvSpPr txBox="1">
+                              <a:spLocks noChangeArrowheads="1"/>
+                            </wps:cNvSpPr>
+                            <wps:spPr bwMode="auto">
+                              <a:xfrm>
+                                <a:off x="0" y="0"/>
+                                <a:ext cx="2148840" cy="960120"/>
+                              </a:xfrm>
+                              <a:prstGeom prst="rect">
+                                <a:avLst/>
+                              </a:prstGeom>
+                              <a:solidFill>
+                                <a:srgbClr val="FFFFFF"/>
+                              </a:solidFill>
+                              <a:ln w="9525">
+                                <a:noFill/>
+                                <a:miter lim="800000"/>
+                                <a:headEnd/>
+                                <a:tailEnd/>
+                              </a:ln>
+                            </wps:spPr>
+                            <wps:txbx>
+                              <w:txbxContent>
+                                <w:p>
+                                  <w:pPr>
+                                    <w:rPr>
+                                      <w:rFonts w:ascii="Segoe Marker" w:hAnsi="Segoe Marker"/>
+                                      <w:i/>
+                                      <w:sz w:val="144"/>
+                                      <w:szCs w:val="144"/>
+                                    </w:rPr>
+                                  </w:pPr>
+                                  <w:r>
+                                    <w:rPr>
+                                      <w:rFonts w:ascii="Segoe Marker" w:hAnsi="Segoe Marker"/>
+                                      <w:i/>
+                                      <w:sz w:val="144"/>
+                                      <w:szCs w:val="144"/>
+                                    </w:rPr>
+                                    <w:t>TEAM</w:t>
+                                  </w:r>
+                                </w:p>
+                              </w:txbxContent>
+                            </wps:txbx>
+                            <wps:bodyPr rot="0" vert="horz" wrap="square" lIns="91440" tIns="45720" rIns="91440" bIns="45720" anchor="t" anchorCtr="0">
+                              <a:noAutofit/>
+                            </wps:bodyPr>
+                          </wps:wsp>
+                        </wpg:wgp>
+                      </a:graphicData>
+                    </a:graphic>
+                  </wp:anchor>
+                </w:drawing>
+              </mc:Choice>
+              <mc:Fallback>
+                <w:pict>
+                  <v:group w14:anchorId="637AB02B" id="Group 2" o:spid="_x0000_s1026" style="position:absolute;margin-left:82.8pt;margin-top:10.25pt;width:294pt;height:376.35pt;z-index:251665408" coordsize="37338,47796" o:gfxdata="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">
+                    <v:shapetype id="_x0000_t75" coordsize="21600,21600" o:spt="75" o:preferrelative="t" path="m@4@5l@4@11@9@11@9@5xe" filled="f" stroked="f">
+                      <v:stroke joinstyle="miter"/>
+                      <v:formulas>
+                        <v:f eqn="if lineDrawn pixelLineWidth 0"/>
+                        <v:f eqn="sum @0 1 0"/>
+                        <v:f eqn="sum 0 0 @1"/>
+                        <v:f eqn="prod @2 1 2"/>
+                        <v:f eqn="prod @3 21600 pixelWidth"/>
+                        <v:f eqn="prod @3 21600 pixelHeight"/>
+                        <v:f eqn="sum @0 0 1"/>
+                        <v:f eqn="prod @6 1 2"/>
+                        <v:f eqn="prod @7 21600 pixelWidth"/>
+                        <v:f eqn="sum @8 21600 0"/>
+                        <v:f eqn="prod @7 21600 pixelHeight"/>
+                        <v:f eqn="sum @10 21600 0"/>
+                      </v:formulas>
+                      <v:path o:extrusionok="f" gradientshapeok="t" o:connecttype="rect"/>
+                      <o:lock v:ext="edit" aspectratio="t"/>
+                    </v:shapetype>
+                    <v:shape id="Picture 1" o:spid="_x0000_s1027" type="#_x0000_t75" style="position:absolute;left:1143;top:1981;width:36195;height:45815;visibility:visible;mso-wrap-style:square" o:gfxdata="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">
+                      <v:imagedata r:id="rId9" o:title=""/>
+                      <v:path arrowok="t"/>
+                    </v:shape>
+                    <v:shapetype id="_x0000_t202" coordsize="21600,21600" o:spt="202" path="m,l,21600r21600,l21600,xe">
+                      <v:stroke joinstyle="miter"/>
+                      <v:path gradientshapeok="t" o:connecttype="rect"/>
+                    </v:shapetype>
+                    <v:shape id="Text Box 2" o:spid="_x0000_s1028" type="#_x0000_t202" style="position:absolute;width:21488;height:9601;visibility:visible;mso-wrap-style:square;v-text-anchor:top" o:gfxdata="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" stroked="f">
+                      <v:textbox>
+                        <w:txbxContent>
+                          <w:p>
+                            <w:pPr>
+                              <w:rPr>
+                                <w:rFonts w:ascii="Segoe Marker" w:hAnsi="Segoe Marker"/>
+                                <w:i/>
+                                <w:sz w:val="144"/>
+                                <w:szCs w:val="144"/>
+                              </w:rPr>
+                            </w:pPr>
+                            <w:r>
+                              <w:rPr>
+                                <w:rFonts w:ascii="Segoe Marker" w:hAnsi="Segoe Marker"/>
+                                <w:i/>
+                                <w:sz w:val="144"/>
+                                <w:szCs w:val="144"/>
+                              </w:rPr>
+                              <w:t>TEAM</w:t>
+                            </w:r>
+                          </w:p>
+                        </w:txbxContent>
+                      </v:textbox>
+                    </v:shape>
+                    <w10:wrap type="square"/>
+                  </v:group>
+                </w:pict>
+              </mc:Fallback>
+            </mc:AlternateContent>
+          </w:r>
+          <w:bookmarkEnd w:id="0"/>
+        </w:p>
+        <w:p>
+          <w:r>
+            <w:rPr>
+              <w:noProof/>
+              <w:lang w:eastAsia="zh-CN"/>
             </w:rPr>
             <mc:AlternateContent>
               <mc:Choice Requires="wps">
                 <w:drawing>
-                  <wp:anchor distT="0" distB="0" distL="114300" distR="114300" simplePos="0" relativeHeight="251662336" behindDoc="0" locked="0" layoutInCell="1" allowOverlap="1">
+                  <wp:anchor distT="0" distB="0" distL="114300" distR="114300" simplePos="0" relativeHeight="251659264" behindDoc="0" locked="0" layoutInCell="1" allowOverlap="1" wp14:anchorId="3B3F1D2B" wp14:editId="7F4EC180">
+                    <wp:simplePos x="0" y="0"/>
+                    <mc:AlternateContent>
+                      <mc:Choice Requires="wp14">
+                        <wp:positionH relativeFrom="page">
+                          <wp14:pctPosHOffset>15000</wp14:pctPosHOffset>
+                        </wp:positionH>
+                      </mc:Choice>
+                      <mc:Fallback>
+                        <wp:positionH relativeFrom="page">
+                          <wp:posOffset>1165860</wp:posOffset>
+                        </wp:positionH>
+                      </mc:Fallback>
+                    </mc:AlternateContent>
+                    <mc:AlternateContent>
+                      <mc:Choice Requires="wp14">
+                        <wp:positionV relativeFrom="page">
+                          <wp14:pctPosVOffset>45500</wp14:pctPosVOffset>
+                        </wp:positionV>
+                      </mc:Choice>
+                      <mc:Fallback>
+                        <wp:positionV relativeFrom="page">
+                          <wp:posOffset>4576445</wp:posOffset>
+                        </wp:positionV>
+                      </mc:Fallback>
+                    </mc:AlternateContent>
+                    <wp:extent cx="5951220" cy="525780"/>
+                    <wp:effectExtent l="0" t="0" r="11430" b="6350"/>
+                    <wp:wrapSquare wrapText="bothSides"/>
+                    <wp:docPr id="113" name="Text Box 113"/>
+                    <wp:cNvGraphicFramePr/>
+                    <a:graphic xmlns:a="http://schemas.openxmlformats.org/drawingml/2006/main">
+                      <a:graphicData uri="http://schemas.microsoft.com/office/word/2010/wordprocessingShape">
+                        <wps:wsp>
+                          <wps:cNvSpPr txBox="1"/>
+                          <wps:spPr>
+                            <a:xfrm>
+                              <a:off x="0" y="0"/>
+                              <a:ext cx="5951220" cy="525780"/>
+                            </a:xfrm>
+                            <a:prstGeom prst="rect">
+                              <a:avLst/>
+                            </a:prstGeom>
+                            <a:noFill/>
+                            <a:ln w="6350">
+                              <a:noFill/>
+                            </a:ln>
+                            <a:effectLst/>
+                          </wps:spPr>
+                          <wps:style>
+                            <a:lnRef idx="0">
+                              <a:schemeClr val="accent1"/>
+                            </a:lnRef>
+                            <a:fillRef idx="0">
+                              <a:schemeClr val="accent1"/>
+                            </a:fillRef>
+                            <a:effectRef idx="0">
+                              <a:schemeClr val="accent1"/>
+                            </a:effectRef>
+                            <a:fontRef idx="minor">
+                              <a:schemeClr val="dk1"/>
+                            </a:fontRef>
+                          </wps:style>
+                          <wps:txbx>
+                            <w:txbxContent>
+                              <w:p>
+                                <w:pPr>
+                                  <w:pStyle w:val="Title"/>
+                                </w:pPr>
+                                <w:sdt>
+                                  <w:sdtPr>
+                                    <w:alias w:val="Title"/>
+                                    <w:tag w:val=""/>
+                                    <w:id w:val="-1958402133"/>
+                                    <w:dataBinding w:prefixMappings="xmlns:ns0='http://purl.org/dc/elements/1.1/' xmlns:ns1='http://schemas.openxmlformats.org/package/2006/metadata/core-properties' " w:xpath="/ns1:coreProperties[1]/ns0:title[1]" w:storeItemID="{6C3C8BC8-F283-45AE-878A-BAB7291924A1}"/>
+                                    <w:text w:multiLine="1"/>
+                                  </w:sdtPr>
+                                  <w:sdtEndPr/>
+                                  <w:sdtContent>
+                                    <w:r>
+                                      <w:t>Design</w:t>
+                                    </w:r>
+                                    <w:r>
+                                      <w:t xml:space="preserve"> </w:t>
+                                    </w:r>
+                                    <w:r>
+                                      <w:t>D</w:t>
+                                    </w:r>
+                                    <w:r>
+                                      <w:t>ocument</w:t>
+                                    </w:r>
+                                  </w:sdtContent>
+                                </w:sdt>
+                              </w:p>
+                              <w:sdt>
+                                <w:sdtPr>
+                                  <w:alias w:val="Subtitle"/>
+                                  <w:tag w:val=""/>
+                                  <w:id w:val="217714741"/>
+                                  <w:dataBinding w:prefixMappings="xmlns:ns0='http://purl.org/dc/elements/1.1/' xmlns:ns1='http://schemas.openxmlformats.org/package/2006/metadata/core-properties' " w:xpath="/ns1:coreProperties[1]/ns0:subject[1]" w:storeItemID="{6C3C8BC8-F283-45AE-878A-BAB7291924A1}"/>
+                                  <w:text/>
+                                </w:sdtPr>
+                                <w:sdtEndPr/>
+                                <w:sdtContent>
+                                  <w:p>
+                                    <w:pPr>
+                                      <w:pStyle w:val="Subtitle"/>
+                                    </w:pPr>
+                                    <w:r>
+                                      <w:t>S</w:t>
+                                    </w:r>
+                                    <w:r>
+                                      <w:t xml:space="preserve">oftware </w:t>
+                                    </w:r>
+                                    <w:r>
+                                      <w:t>Q</w:t>
+                                    </w:r>
+                                    <w:r>
+                                      <w:t>uality</w:t>
+                                    </w:r>
+                                    <w:r>
+                                      <w:t xml:space="preserve"> (CSCI 3060U/SOFE 3980U)</w:t>
+                                    </w:r>
+                                  </w:p>
+                                </w:sdtContent>
+                              </w:sdt>
+                            </w:txbxContent>
+                          </wps:txbx>
+                          <wps:bodyPr rot="0" spcFirstLastPara="0" vertOverflow="overflow" horzOverflow="overflow" vert="horz" wrap="square" lIns="0" tIns="0" rIns="0" bIns="0" numCol="1" spcCol="0" rtlCol="0" fromWordArt="0" anchor="b" anchorCtr="0" forceAA="0" compatLnSpc="1">
+                            <a:prstTxWarp prst="textNoShape">
+                              <a:avLst/>
+                            </a:prstTxWarp>
+                            <a:noAutofit/>
+                          </wps:bodyPr>
+                        </wps:wsp>
+                      </a:graphicData>
+                    </a:graphic>
+                    <wp14:sizeRelH relativeFrom="page">
+                      <wp14:pctWidth>0</wp14:pctWidth>
+                    </wp14:sizeRelH>
+                    <wp14:sizeRelV relativeFrom="page">
+                      <wp14:pctHeight>36300</wp14:pctHeight>
+                    </wp14:sizeRelV>
+                  </wp:anchor>
+                </w:drawing>
+              </mc:Choice>
+              <mc:Fallback>
+                <w:pict>
+                  <v:shape w14:anchorId="3B3F1D2B" id="Text Box 113" o:spid="_x0000_s1029" type="#_x0000_t202" style="position:absolute;margin-left:0;margin-top:0;width:468.6pt;height:41.4pt;z-index:251659264;visibility:visible;mso-wrap-style:square;mso-width-percent:0;mso-height-percent:363;mso-left-percent:150;mso-top-percent:455;mso-wrap-distance-left:9pt;mso-wrap-distance-top:0;mso-wrap-distance-right:9pt;mso-wrap-distance-bottom:0;mso-position-horizontal-relative:page;mso-position-vertical-relative:page;mso-width-percent:0;mso-height-percent:363;mso-left-percent:150;mso-top-percent:455;mso-width-relative:page;mso-height-relative:page;v-text-anchor:bottom" o:gfxdata="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" filled="f" stroked="f" strokeweight=".5pt">
+                    <v:textbox inset="0,0,0,0">
+                      <w:txbxContent>
+                        <w:p>
+                          <w:pPr>
+                            <w:pStyle w:val="Title"/>
+                          </w:pPr>
+                          <w:sdt>
+                            <w:sdtPr>
+                              <w:alias w:val="Title"/>
+                              <w:tag w:val=""/>
+                              <w:id w:val="-1958402133"/>
+                              <w:dataBinding w:prefixMappings="xmlns:ns0='http://purl.org/dc/elements/1.1/' xmlns:ns1='http://schemas.openxmlformats.org/package/2006/metadata/core-properties' " w:xpath="/ns1:coreProperties[1]/ns0:title[1]" w:storeItemID="{6C3C8BC8-F283-45AE-878A-BAB7291924A1}"/>
+                              <w:text w:multiLine="1"/>
+                            </w:sdtPr>
+                            <w:sdtEndPr/>
+                            <w:sdtContent>
+                              <w:r>
+                                <w:t>Design</w:t>
+                              </w:r>
+                              <w:r>
+                                <w:t xml:space="preserve"> </w:t>
+                              </w:r>
+                              <w:r>
+                                <w:t>D</w:t>
+                              </w:r>
+                              <w:r>
+                                <w:t>ocument</w:t>
+                              </w:r>
+                            </w:sdtContent>
+                          </w:sdt>
+                        </w:p>
+                        <w:sdt>
+                          <w:sdtPr>
+                            <w:alias w:val="Subtitle"/>
+                            <w:tag w:val=""/>
+                            <w:id w:val="217714741"/>
+                            <w:dataBinding w:prefixMappings="xmlns:ns0='http://purl.org/dc/elements/1.1/' xmlns:ns1='http://schemas.openxmlformats.org/package/2006/metadata/core-properties' " w:xpath="/ns1:coreProperties[1]/ns0:subject[1]" w:storeItemID="{6C3C8BC8-F283-45AE-878A-BAB7291924A1}"/>
+                            <w:text/>
+                          </w:sdtPr>
+                          <w:sdtEndPr/>
+                          <w:sdtContent>
+                            <w:p>
+                              <w:pPr>
+                                <w:pStyle w:val="Subtitle"/>
+                              </w:pPr>
+                              <w:r>
+                                <w:t>S</w:t>
+                              </w:r>
+                              <w:r>
+                                <w:t xml:space="preserve">oftware </w:t>
+                              </w:r>
+                              <w:r>
+                                <w:t>Q</w:t>
+                              </w:r>
+                              <w:r>
+                                <w:t>uality</w:t>
+                              </w:r>
+                              <w:r>
+                                <w:t xml:space="preserve"> (CSCI 3060U/SOFE 3980U)</w:t>
+                              </w:r>
+                            </w:p>
+                          </w:sdtContent>
+                        </w:sdt>
+                      </w:txbxContent>
+                    </v:textbox>
+                    <w10:wrap type="square" anchorx="page" anchory="page"/>
+                  </v:shape>
+                </w:pict>
+              </mc:Fallback>
+            </mc:AlternateContent>
+          </w:r>
+          <w:r>
+            <w:rPr>
+              <w:noProof/>
+              <w:lang w:eastAsia="zh-CN"/>
+            </w:rPr>
+            <mc:AlternateContent>
+              <mc:Choice Requires="wps">
+                <w:drawing>
+                  <wp:anchor distT="0" distB="0" distL="114300" distR="114300" simplePos="0" relativeHeight="251661312" behindDoc="0" locked="0" layoutInCell="1" allowOverlap="1" wp14:anchorId="0B624543" wp14:editId="5407D542">
                     <wp:simplePos x="0" y="0"/>
                     <mc:AlternateContent>
                       <mc:Choice Requires="wp14">
@@ -89,23 +501,24 @@
                               <w:sdt>
                                 <w:sdtPr>
                                   <w:rPr>
-                                    <w:caps/>
-                                    <w:color w:val="323E4F" w:themeColor="text2" w:themeShade="BF"/>
-                                    <w:sz w:val="40"/>
-                                    <w:szCs w:val="40"/>
+                                    <w:rStyle w:val="SubtleEmphasis"/>
                                   </w:rPr>
                                   <w:alias w:val="Publish Date"/>
                                   <w:tag w:val=""/>
-                                  <w:id w:val="400952559"/>
+                                  <w:id w:val="-62645743"/>
                                   <w:dataBinding w:prefixMappings="xmlns:ns0='http://schemas.microsoft.com/office/2006/coverPageProps' " w:xpath="/ns0:CoverPageProperties[1]/ns0:PublishDate[1]" w:storeItemID="{55AF091B-3C7A-41E3-B477-F2FDAA23CFDA}"/>
-                                  <w:date w:fullDate="2016-02-22T00:00:00Z">
+                                  <w:date>
                                     <w:dateFormat w:val="MMMM d, yyyy"/>
                                     <w:lid w:val="en-US"/>
                                     <w:storeMappedDataAs w:val="dateTime"/>
                                     <w:calendar w:val="gregorian"/>
                                   </w:date>
                                 </w:sdtPr>
-                                <w:sdtEndPr/>
+                                <w:sdtEndPr>
+                                  <w:rPr>
+                                    <w:rStyle w:val="SubtleEmphasis"/>
+                                  </w:rPr>
+                                </w:sdtEndPr>
                                 <w:sdtContent>
                                   <w:p>
                                     <w:pPr>
@@ -120,12 +533,15 @@
                                     </w:pPr>
                                     <w:r>
                                       <w:rPr>
-                                        <w:caps/>
-                                        <w:color w:val="323E4F" w:themeColor="text2" w:themeShade="BF"/>
-                                        <w:sz w:val="40"/>
-                                        <w:szCs w:val="40"/>
+                                        <w:rStyle w:val="SubtleEmphasis"/>
                                       </w:rPr>
-                                      <w:t>February 22, 2016</w:t>
+                                      <w:t>Winter</w:t>
+                                    </w:r>
+                                    <w:r>
+                                      <w:rPr>
+                                        <w:rStyle w:val="SubtleEmphasis"/>
+                                      </w:rPr>
+                                      <w:t xml:space="preserve"> 2016</w:t>
                                     </w:r>
                                   </w:p>
                                 </w:sdtContent>
@@ -152,33 +568,30 @@
               </mc:Choice>
               <mc:Fallback>
                 <w:pict>
-                  <v:shapetype id="_x0000_t202" coordsize="21600,21600" o:spt="202" path="m,l,21600r21600,l21600,xe">
-                    <v:stroke joinstyle="miter"/>
-                    <v:path gradientshapeok="t" o:connecttype="rect"/>
-                  </v:shapetype>
-                  <v:shape id="Text Box 111" o:spid="_x0000_s1026" type="#_x0000_t202" style="position:absolute;margin-left:0;margin-top:0;width:288.25pt;height:287.5pt;z-index:251662336;visibility:visible;mso-wrap-style:square;mso-width-percent:734;mso-height-percent:363;mso-left-percent:150;mso-top-percent:91;mso-wrap-distance-left:9pt;mso-wrap-distance-top:0;mso-wrap-distance-right:9pt;mso-wrap-distance-bottom:0;mso-position-horizontal-relative:page;mso-position-vertical-relative:page;mso-width-percent:734;mso-height-percent:363;mso-left-percent:150;mso-top-percent:91;mso-width-relative:page;mso-height-relative:page;v-text-anchor:bottom" o:gfxdata="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" filled="f" stroked="f" strokeweight=".5pt">
+                  <v:shape w14:anchorId="0B624543" id="Text Box 111" o:spid="_x0000_s1030" type="#_x0000_t202" style="position:absolute;margin-left:0;margin-top:0;width:288.25pt;height:287.5pt;z-index:251661312;visibility:visible;mso-wrap-style:square;mso-width-percent:734;mso-height-percent:363;mso-left-percent:150;mso-top-percent:91;mso-wrap-distance-left:9pt;mso-wrap-distance-top:0;mso-wrap-distance-right:9pt;mso-wrap-distance-bottom:0;mso-position-horizontal-relative:page;mso-position-vertical-relative:page;mso-width-percent:734;mso-height-percent:363;mso-left-percent:150;mso-top-percent:91;mso-width-relative:page;mso-height-relative:page;v-text-anchor:bottom" o:gfxdata="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" filled="f" stroked="f" strokeweight=".5pt">
                     <v:textbox style="mso-fit-shape-to-text:t" inset="0,0,0,0">
                       <w:txbxContent>
                         <w:sdt>
                           <w:sdtPr>
                             <w:rPr>
-                              <w:caps/>
-                              <w:color w:val="323E4F" w:themeColor="text2" w:themeShade="BF"/>
-                              <w:sz w:val="40"/>
-                              <w:szCs w:val="40"/>
+                              <w:rStyle w:val="SubtleEmphasis"/>
                             </w:rPr>
                             <w:alias w:val="Publish Date"/>
                             <w:tag w:val=""/>
-                            <w:id w:val="400952559"/>
+                            <w:id w:val="-62645743"/>
                             <w:dataBinding w:prefixMappings="xmlns:ns0='http://schemas.microsoft.com/office/2006/coverPageProps' " w:xpath="/ns0:CoverPageProperties[1]/ns0:PublishDate[1]" w:storeItemID="{55AF091B-3C7A-41E3-B477-F2FDAA23CFDA}"/>
-                            <w:date w:fullDate="2016-02-22T00:00:00Z">
+                            <w:date>
                               <w:dateFormat w:val="MMMM d, yyyy"/>
                               <w:lid w:val="en-US"/>
                               <w:storeMappedDataAs w:val="dateTime"/>
                               <w:calendar w:val="gregorian"/>
                             </w:date>
                           </w:sdtPr>
-                          <w:sdtEndPr/>
+                          <w:sdtEndPr>
+                            <w:rPr>
+                              <w:rStyle w:val="SubtleEmphasis"/>
+                            </w:rPr>
+                          </w:sdtEndPr>
                           <w:sdtContent>
                             <w:p>
                               <w:pPr>
@@ -193,12 +606,15 @@
                               </w:pPr>
                               <w:r>
                                 <w:rPr>
-                                  <w:caps/>
-                                  <w:color w:val="323E4F" w:themeColor="text2" w:themeShade="BF"/>
-                                  <w:sz w:val="40"/>
-                                  <w:szCs w:val="40"/>
+                                  <w:rStyle w:val="SubtleEmphasis"/>
                                 </w:rPr>
-                                <w:t>February 22, 2016</w:t>
+                                <w:t>Winter</w:t>
+                              </w:r>
+                              <w:r>
+                                <w:rPr>
+                                  <w:rStyle w:val="SubtleEmphasis"/>
+                                </w:rPr>
+                                <w:t xml:space="preserve"> 2016</w:t>
                               </w:r>
                             </w:p>
                           </w:sdtContent>
@@ -214,11 +630,12 @@
           <w:r>
             <w:rPr>
               <w:noProof/>
+              <w:lang w:eastAsia="zh-CN"/>
             </w:rPr>
             <mc:AlternateContent>
               <mc:Choice Requires="wps">
                 <w:drawing>
-                  <wp:anchor distT="0" distB="0" distL="114300" distR="114300" simplePos="0" relativeHeight="251661312" behindDoc="0" locked="0" layoutInCell="1" allowOverlap="1">
+                  <wp:anchor distT="0" distB="0" distL="114300" distR="114300" simplePos="0" relativeHeight="251660288" behindDoc="0" locked="0" layoutInCell="1" allowOverlap="1" wp14:anchorId="4B8D2E7A" wp14:editId="023CCE93">
                     <wp:simplePos x="0" y="0"/>
                     <mc:AlternateContent>
                       <mc:Choice Requires="wp14">
@@ -286,18 +703,19 @@
                               <w:sdt>
                                 <w:sdtPr>
                                   <w:rPr>
-                                    <w:caps/>
-                                    <w:color w:val="262626" w:themeColor="text1" w:themeTint="D9"/>
-                                    <w:sz w:val="28"/>
-                                    <w:szCs w:val="28"/>
+                                    <w:rStyle w:val="SubtleEmphasis"/>
                                   </w:rPr>
                                   <w:alias w:val="Author"/>
                                   <w:tag w:val=""/>
-                                  <w:id w:val="1901796142"/>
+                                  <w:id w:val="962843882"/>
                                   <w:dataBinding w:prefixMappings="xmlns:ns0='http://purl.org/dc/elements/1.1/' xmlns:ns1='http://schemas.openxmlformats.org/package/2006/metadata/core-properties' " w:xpath="/ns1:coreProperties[1]/ns0:creator[1]" w:storeItemID="{6C3C8BC8-F283-45AE-878A-BAB7291924A1}"/>
                                   <w:text/>
                                 </w:sdtPr>
-                                <w:sdtEndPr/>
+                                <w:sdtEndPr>
+                                  <w:rPr>
+                                    <w:rStyle w:val="SubtleEmphasis"/>
+                                  </w:rPr>
+                                </w:sdtEndPr>
                                 <w:sdtContent>
                                   <w:p>
                                     <w:pPr>
@@ -312,55 +730,61 @@
                                     </w:pPr>
                                     <w:r>
                                       <w:rPr>
-                                        <w:caps/>
-                                        <w:color w:val="262626" w:themeColor="text1" w:themeTint="D9"/>
-                                        <w:sz w:val="28"/>
-                                        <w:szCs w:val="28"/>
+                                        <w:rStyle w:val="SubtleEmphasis"/>
                                       </w:rPr>
-                                      <w:t>Achal Parikh, stewart gibson, andrew lau</w:t>
+                                      <w:t xml:space="preserve">Achal Parikh, </w:t>
+                                    </w:r>
+                                    <w:r>
+                                      <w:rPr>
+                                        <w:rStyle w:val="SubtleEmphasis"/>
+                                      </w:rPr>
+                                      <w:t>S</w:t>
+                                    </w:r>
+                                    <w:r>
+                                      <w:rPr>
+                                        <w:rStyle w:val="SubtleEmphasis"/>
+                                      </w:rPr>
+                                      <w:t xml:space="preserve">tewart </w:t>
+                                    </w:r>
+                                    <w:r>
+                                      <w:rPr>
+                                        <w:rStyle w:val="SubtleEmphasis"/>
+                                      </w:rPr>
+                                      <w:t>G</w:t>
+                                    </w:r>
+                                    <w:r>
+                                      <w:rPr>
+                                        <w:rStyle w:val="SubtleEmphasis"/>
+                                      </w:rPr>
+                                      <w:t xml:space="preserve">ibson, </w:t>
+                                    </w:r>
+                                    <w:r>
+                                      <w:rPr>
+                                        <w:rStyle w:val="SubtleEmphasis"/>
+                                      </w:rPr>
+                                      <w:t>A</w:t>
+                                    </w:r>
+                                    <w:r>
+                                      <w:rPr>
+                                        <w:rStyle w:val="SubtleEmphasis"/>
+                                      </w:rPr>
+                                      <w:t xml:space="preserve">ndrew </w:t>
+                                    </w:r>
+                                    <w:r>
+                                      <w:rPr>
+                                        <w:rStyle w:val="SubtleEmphasis"/>
+                                      </w:rPr>
+                                      <w:t>L</w:t>
+                                    </w:r>
+                                    <w:r>
+                                      <w:rPr>
+                                        <w:rStyle w:val="SubtleEmphasis"/>
+                                      </w:rPr>
+                                      <w:t>au</w:t>
                                     </w:r>
                                   </w:p>
                                 </w:sdtContent>
                               </w:sdt>
-                              <w:p>
-                                <w:pPr>
-                                  <w:pStyle w:val="NoSpacing"/>
-                                  <w:jc w:val="right"/>
-                                  <w:rPr>
-                                    <w:caps/>
-                                    <w:color w:val="262626" w:themeColor="text1" w:themeTint="D9"/>
-                                    <w:sz w:val="20"/>
-                                    <w:szCs w:val="20"/>
-                                  </w:rPr>
-                                </w:pPr>
-                                <w:sdt>
-                                  <w:sdtPr>
-                                    <w:rPr>
-                                      <w:caps/>
-                                      <w:color w:val="262626" w:themeColor="text1" w:themeTint="D9"/>
-                                      <w:sz w:val="20"/>
-                                      <w:szCs w:val="20"/>
-                                    </w:rPr>
-                                    <w:alias w:val="Company"/>
-                                    <w:tag w:val=""/>
-                                    <w:id w:val="-661235724"/>
-                                    <w:dataBinding w:prefixMappings="xmlns:ns0='http://schemas.openxmlformats.org/officeDocument/2006/extended-properties' " w:xpath="/ns0:Properties[1]/ns0:Company[1]" w:storeItemID="{6668398D-A668-4E3E-A5EB-62B293D839F1}"/>
-                                    <w:text/>
-                                  </w:sdtPr>
-                                  <w:sdtEndPr/>
-                                  <w:sdtContent>
-                                    <w:r>
-                                      <w:rPr>
-                                        <w:caps/>
-                                        <w:color w:val="262626" w:themeColor="text1" w:themeTint="D9"/>
-                                        <w:sz w:val="20"/>
-                                        <w:szCs w:val="20"/>
-                                      </w:rPr>
-                                      <w:t>team 4</w:t>
-                                    </w:r>
-                                  </w:sdtContent>
-                                </w:sdt>
-                              </w:p>
                               <w:p>
                                 <w:pPr>
                                   <w:pStyle w:val="NoSpacing"/>
@@ -381,7 +805,7 @@
                                     </w:rPr>
                                     <w:alias w:val="Address"/>
                                     <w:tag w:val=""/>
-                                    <w:id w:val="171227497"/>
+                                    <w:id w:val="2052258537"/>
                                     <w:showingPlcHdr/>
                                     <w:dataBinding w:prefixMappings="xmlns:ns0='http://schemas.microsoft.com/office/2006/coverPageProps' " w:xpath="/ns0:CoverPageProperties[1]/ns0:CompanyAddress[1]" w:storeItemID="{55AF091B-3C7A-41E3-B477-F2FDAA23CFDA}"/>
                                     <w:text/>
@@ -429,24 +853,25 @@
               </mc:Choice>
               <mc:Fallback>
                 <w:pict>
-                  <v:shape id="Text Box 112" o:spid="_x0000_s1027" type="#_x0000_t202" style="position:absolute;margin-left:0;margin-top:0;width:453pt;height:51.4pt;z-index:251661312;visibility:visible;mso-wrap-style:square;mso-width-percent:734;mso-height-percent:80;mso-left-percent:150;mso-top-percent:837;mso-wrap-distance-left:9pt;mso-wrap-distance-top:0;mso-wrap-distance-right:9pt;mso-wrap-distance-bottom:0;mso-position-horizontal-relative:page;mso-position-vertical-relative:page;mso-width-percent:734;mso-height-percent:80;mso-left-percent:150;mso-top-percent:837;mso-width-relative:page;mso-height-relative:page;v-text-anchor:bottom" o:gfxdata="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" filled="f" stroked="f" strokeweight=".5pt">
+                  <v:shape w14:anchorId="4B8D2E7A" id="Text Box 112" o:spid="_x0000_s1031" type="#_x0000_t202" style="position:absolute;margin-left:0;margin-top:0;width:453pt;height:51.4pt;z-index:251660288;visibility:visible;mso-wrap-style:square;mso-width-percent:734;mso-height-percent:80;mso-left-percent:150;mso-top-percent:837;mso-wrap-distance-left:9pt;mso-wrap-distance-top:0;mso-wrap-distance-right:9pt;mso-wrap-distance-bottom:0;mso-position-horizontal-relative:page;mso-position-vertical-relative:page;mso-width-percent:734;mso-height-percent:80;mso-left-percent:150;mso-top-percent:837;mso-width-relative:page;mso-height-relative:page;v-text-anchor:bottom" o:gfxdata="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" filled="f" stroked="f" strokeweight=".5pt">
                     <v:textbox inset="0,0,0,0">
                       <w:txbxContent>
                         <w:sdt>
                           <w:sdtPr>
                             <w:rPr>
-                              <w:caps/>
-                              <w:color w:val="262626" w:themeColor="text1" w:themeTint="D9"/>
-                              <w:sz w:val="28"/>
-                              <w:szCs w:val="28"/>
+                              <w:rStyle w:val="SubtleEmphasis"/>
                             </w:rPr>
                             <w:alias w:val="Author"/>
                             <w:tag w:val=""/>
-                            <w:id w:val="1901796142"/>
+                            <w:id w:val="962843882"/>
                             <w:dataBinding w:prefixMappings="xmlns:ns0='http://purl.org/dc/elements/1.1/' xmlns:ns1='http://schemas.openxmlformats.org/package/2006/metadata/core-properties' " w:xpath="/ns1:coreProperties[1]/ns0:creator[1]" w:storeItemID="{6C3C8BC8-F283-45AE-878A-BAB7291924A1}"/>
                             <w:text/>
                           </w:sdtPr>
-                          <w:sdtEndPr/>
+                          <w:sdtEndPr>
+                            <w:rPr>
+                              <w:rStyle w:val="SubtleEmphasis"/>
+                            </w:rPr>
+                          </w:sdtEndPr>
                           <w:sdtContent>
                             <w:p>
                               <w:pPr>
@@ -461,55 +886,61 @@
                               </w:pPr>
                               <w:r>
                                 <w:rPr>
-                                  <w:caps/>
-                                  <w:color w:val="262626" w:themeColor="text1" w:themeTint="D9"/>
-                                  <w:sz w:val="28"/>
-                                  <w:szCs w:val="28"/>
+                                  <w:rStyle w:val="SubtleEmphasis"/>
                                 </w:rPr>
-                                <w:t>Achal Parikh, stewart gibson, andrew lau</w:t>
+                                <w:t xml:space="preserve">Achal Parikh, </w:t>
+                              </w:r>
+                              <w:r>
+                                <w:rPr>
+                                  <w:rStyle w:val="SubtleEmphasis"/>
+                                </w:rPr>
+                                <w:t>S</w:t>
+                              </w:r>
+                              <w:r>
+                                <w:rPr>
+                                  <w:rStyle w:val="SubtleEmphasis"/>
+                                </w:rPr>
+                                <w:t xml:space="preserve">tewart </w:t>
+                              </w:r>
+                              <w:r>
+                                <w:rPr>
+                                  <w:rStyle w:val="SubtleEmphasis"/>
+                                </w:rPr>
+                                <w:t>G</w:t>
+                              </w:r>
+                              <w:r>
+                                <w:rPr>
+                                  <w:rStyle w:val="SubtleEmphasis"/>
+                                </w:rPr>
+                                <w:t xml:space="preserve">ibson, </w:t>
+                              </w:r>
+                              <w:r>
+                                <w:rPr>
+                                  <w:rStyle w:val="SubtleEmphasis"/>
+                                </w:rPr>
+                                <w:t>A</w:t>
+                              </w:r>
+                              <w:r>
+                                <w:rPr>
+                                  <w:rStyle w:val="SubtleEmphasis"/>
+                                </w:rPr>
+                                <w:t xml:space="preserve">ndrew </w:t>
+                              </w:r>
+                              <w:r>
+                                <w:rPr>
+                                  <w:rStyle w:val="SubtleEmphasis"/>
+                                </w:rPr>
+                                <w:t>L</w:t>
+                              </w:r>
+                              <w:r>
+                                <w:rPr>
+                                  <w:rStyle w:val="SubtleEmphasis"/>
+                                </w:rPr>
+                                <w:t>au</w:t>
                               </w:r>
                             </w:p>
                           </w:sdtContent>
                         </w:sdt>
-                        <w:p>
-                          <w:pPr>
-                            <w:pStyle w:val="NoSpacing"/>
-                            <w:jc w:val="right"/>
-                            <w:rPr>
-                              <w:caps/>
-                              <w:color w:val="262626" w:themeColor="text1" w:themeTint="D9"/>
-                              <w:sz w:val="20"/>
-                              <w:szCs w:val="20"/>
-                            </w:rPr>
-                          </w:pPr>
-                          <w:sdt>
-                            <w:sdtPr>
-                              <w:rPr>
-                                <w:caps/>
-                                <w:color w:val="262626" w:themeColor="text1" w:themeTint="D9"/>
-                                <w:sz w:val="20"/>
-                                <w:szCs w:val="20"/>
-                              </w:rPr>
-                              <w:alias w:val="Company"/>
-                              <w:tag w:val=""/>
-                              <w:id w:val="-661235724"/>
-                              <w:dataBinding w:prefixMappings="xmlns:ns0='http://schemas.openxmlformats.org/officeDocument/2006/extended-properties' " w:xpath="/ns0:Properties[1]/ns0:Company[1]" w:storeItemID="{6668398D-A668-4E3E-A5EB-62B293D839F1}"/>
-                              <w:text/>
-                            </w:sdtPr>
-                            <w:sdtEndPr/>
-                            <w:sdtContent>
-                              <w:r>
-                                <w:rPr>
-                                  <w:caps/>
-                                  <w:color w:val="262626" w:themeColor="text1" w:themeTint="D9"/>
-                                  <w:sz w:val="20"/>
-                                  <w:szCs w:val="20"/>
-                                </w:rPr>
-                                <w:t>team 4</w:t>
-                              </w:r>
-                            </w:sdtContent>
-                          </w:sdt>
-                        </w:p>
                         <w:p>
                           <w:pPr>
                             <w:pStyle w:val="NoSpacing"/>
@@ -530,7 +961,7 @@
                               </w:rPr>
                               <w:alias w:val="Address"/>
                               <w:tag w:val=""/>
-                              <w:id w:val="171227497"/>
+                              <w:id w:val="2052258537"/>
                               <w:showingPlcHdr/>
                               <w:dataBinding w:prefixMappings="xmlns:ns0='http://schemas.microsoft.com/office/2006/coverPageProps' " w:xpath="/ns0:CoverPageProperties[1]/ns0:CompanyAddress[1]" w:storeItemID="{55AF091B-3C7A-41E3-B477-F2FDAA23CFDA}"/>
                               <w:text/>
@@ -567,272 +998,12 @@
           <w:r>
             <w:rPr>
               <w:noProof/>
-            </w:rPr>
-            <mc:AlternateContent>
-              <mc:Choice Requires="wps">
-                <w:drawing>
-                  <wp:anchor distT="0" distB="0" distL="114300" distR="114300" simplePos="0" relativeHeight="251660288" behindDoc="0" locked="0" layoutInCell="1" allowOverlap="1">
-                    <wp:simplePos x="0" y="0"/>
-                    <mc:AlternateContent>
-                      <mc:Choice Requires="wp14">
-                        <wp:positionH relativeFrom="page">
-                          <wp14:pctPosHOffset>15000</wp14:pctPosHOffset>
-                        </wp:positionH>
-                      </mc:Choice>
-                      <mc:Fallback>
-                        <wp:positionH relativeFrom="page">
-                          <wp:posOffset>1165860</wp:posOffset>
-                        </wp:positionH>
-                      </mc:Fallback>
-                    </mc:AlternateContent>
-                    <mc:AlternateContent>
-                      <mc:Choice Requires="wp14">
-                        <wp:positionV relativeFrom="page">
-                          <wp14:pctPosVOffset>45500</wp14:pctPosVOffset>
-                        </wp:positionV>
-                      </mc:Choice>
-                      <mc:Fallback>
-                        <wp:positionV relativeFrom="page">
-                          <wp:posOffset>4576445</wp:posOffset>
-                        </wp:positionV>
-                      </mc:Fallback>
-                    </mc:AlternateContent>
-                    <wp:extent cx="5753100" cy="525780"/>
-                    <wp:effectExtent l="0" t="0" r="10160" b="6350"/>
-                    <wp:wrapSquare wrapText="bothSides"/>
-                    <wp:docPr id="113" name="Text Box 113"/>
-                    <wp:cNvGraphicFramePr/>
-                    <a:graphic xmlns:a="http://schemas.openxmlformats.org/drawingml/2006/main">
-                      <a:graphicData uri="http://schemas.microsoft.com/office/word/2010/wordprocessingShape">
-                        <wps:wsp>
-                          <wps:cNvSpPr txBox="1"/>
-                          <wps:spPr>
-                            <a:xfrm>
-                              <a:off x="0" y="0"/>
-                              <a:ext cx="5753100" cy="525780"/>
-                            </a:xfrm>
-                            <a:prstGeom prst="rect">
-                              <a:avLst/>
-                            </a:prstGeom>
-                            <a:noFill/>
-                            <a:ln w="6350">
-                              <a:noFill/>
-                            </a:ln>
-                            <a:effectLst/>
-                          </wps:spPr>
-                          <wps:style>
-                            <a:lnRef idx="0">
-                              <a:schemeClr val="accent1"/>
-                            </a:lnRef>
-                            <a:fillRef idx="0">
-                              <a:schemeClr val="accent1"/>
-                            </a:fillRef>
-                            <a:effectRef idx="0">
-                              <a:schemeClr val="accent1"/>
-                            </a:effectRef>
-                            <a:fontRef idx="minor">
-                              <a:schemeClr val="dk1"/>
-                            </a:fontRef>
-                          </wps:style>
-                          <wps:txbx>
-                            <w:txbxContent>
-                              <w:p>
-                                <w:pPr>
-                                  <w:pStyle w:val="NoSpacing"/>
-                                  <w:jc w:val="right"/>
-                                  <w:rPr>
-                                    <w:caps/>
-                                    <w:color w:val="323E4F" w:themeColor="text2" w:themeShade="BF"/>
-                                    <w:sz w:val="52"/>
-                                    <w:szCs w:val="52"/>
-                                  </w:rPr>
-                                </w:pPr>
-                                <w:sdt>
-                                  <w:sdtPr>
-                                    <w:rPr>
-                                      <w:caps/>
-                                      <w:color w:val="323E4F" w:themeColor="text2" w:themeShade="BF"/>
-                                      <w:sz w:val="52"/>
-                                      <w:szCs w:val="52"/>
-                                    </w:rPr>
-                                    <w:alias w:val="Title"/>
-                                    <w:tag w:val=""/>
-                                    <w:id w:val="-1315561441"/>
-                                    <w:dataBinding w:prefixMappings="xmlns:ns0='http://purl.org/dc/elements/1.1/' xmlns:ns1='http://schemas.openxmlformats.org/package/2006/metadata/core-properties' " w:xpath="/ns1:coreProperties[1]/ns0:title[1]" w:storeItemID="{6C3C8BC8-F283-45AE-878A-BAB7291924A1}"/>
-                                    <w:text w:multiLine="1"/>
-                                  </w:sdtPr>
-                                  <w:sdtEndPr/>
-                                  <w:sdtContent>
-                                    <w:r>
-                                      <w:rPr>
-                                        <w:caps/>
-                                        <w:color w:val="323E4F" w:themeColor="text2" w:themeShade="BF"/>
-                                        <w:sz w:val="52"/>
-                                        <w:szCs w:val="52"/>
-                                      </w:rPr>
-                                      <w:t>design document</w:t>
-                                    </w:r>
-                                  </w:sdtContent>
-                                </w:sdt>
-                              </w:p>
-                              <w:sdt>
-                                <w:sdtPr>
-                                  <w:rPr>
-                                    <w:smallCaps/>
-                                    <w:color w:val="44546A" w:themeColor="text2"/>
-                                    <w:sz w:val="36"/>
-                                    <w:szCs w:val="36"/>
-                                  </w:rPr>
-                                  <w:alias w:val="Subtitle"/>
-                                  <w:tag w:val=""/>
-                                  <w:id w:val="1615247542"/>
-                                  <w:dataBinding w:prefixMappings="xmlns:ns0='http://purl.org/dc/elements/1.1/' xmlns:ns1='http://schemas.openxmlformats.org/package/2006/metadata/core-properties' " w:xpath="/ns1:coreProperties[1]/ns0:subject[1]" w:storeItemID="{6C3C8BC8-F283-45AE-878A-BAB7291924A1}"/>
-                                  <w:text/>
-                                </w:sdtPr>
-                                <w:sdtEndPr/>
-                                <w:sdtContent>
-                                  <w:p>
-                                    <w:pPr>
-                                      <w:pStyle w:val="NoSpacing"/>
-                                      <w:jc w:val="right"/>
-                                      <w:rPr>
-                                        <w:smallCaps/>
-                                        <w:color w:val="44546A" w:themeColor="text2"/>
-                                        <w:sz w:val="36"/>
-                                        <w:szCs w:val="36"/>
-                                      </w:rPr>
-                                    </w:pPr>
-                                    <w:r>
-                                      <w:rPr>
-                                        <w:smallCaps/>
-                                        <w:color w:val="44546A" w:themeColor="text2"/>
-                                        <w:sz w:val="36"/>
-                                        <w:szCs w:val="36"/>
-                                      </w:rPr>
-                                      <w:t>software quality</w:t>
-                                    </w:r>
-                                  </w:p>
-                                </w:sdtContent>
-                              </w:sdt>
-                            </w:txbxContent>
-                          </wps:txbx>
-                          <wps:bodyPr rot="0" spcFirstLastPara="0" vertOverflow="overflow" horzOverflow="overflow" vert="horz" wrap="square" lIns="0" tIns="0" rIns="0" bIns="0" numCol="1" spcCol="0" rtlCol="0" fromWordArt="0" anchor="b" anchorCtr="0" forceAA="0" compatLnSpc="1">
-                            <a:prstTxWarp prst="textNoShape">
-                              <a:avLst/>
-                            </a:prstTxWarp>
-                            <a:noAutofit/>
-                          </wps:bodyPr>
-                        </wps:wsp>
-                      </a:graphicData>
-                    </a:graphic>
-                    <wp14:sizeRelH relativeFrom="page">
-                      <wp14:pctWidth>73400</wp14:pctWidth>
-                    </wp14:sizeRelH>
-                    <wp14:sizeRelV relativeFrom="page">
-                      <wp14:pctHeight>36300</wp14:pctHeight>
-                    </wp14:sizeRelV>
-                  </wp:anchor>
-                </w:drawing>
-              </mc:Choice>
-              <mc:Fallback>
-                <w:pict>
-                  <v:shape id="Text Box 113" o:spid="_x0000_s1028" type="#_x0000_t202" style="position:absolute;margin-left:0;margin-top:0;width:453pt;height:41.4pt;z-index:251660288;visibility:visible;mso-wrap-style:square;mso-width-percent:734;mso-height-percent:363;mso-left-percent:150;mso-top-percent:455;mso-wrap-distance-left:9pt;mso-wrap-distance-top:0;mso-wrap-distance-right:9pt;mso-wrap-distance-bottom:0;mso-position-horizontal-relative:page;mso-position-vertical-relative:page;mso-width-percent:734;mso-height-percent:363;mso-left-percent:150;mso-top-percent:455;mso-width-relative:page;mso-height-relative:page;v-text-anchor:bottom" o:gfxdata="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" filled="f" stroked="f" strokeweight=".5pt">
-                    <v:textbox inset="0,0,0,0">
-                      <w:txbxContent>
-                        <w:p>
-                          <w:pPr>
-                            <w:pStyle w:val="NoSpacing"/>
-                            <w:jc w:val="right"/>
-                            <w:rPr>
-                              <w:caps/>
-                              <w:color w:val="323E4F" w:themeColor="text2" w:themeShade="BF"/>
-                              <w:sz w:val="52"/>
-                              <w:szCs w:val="52"/>
-                            </w:rPr>
-                          </w:pPr>
-                          <w:sdt>
-                            <w:sdtPr>
-                              <w:rPr>
-                                <w:caps/>
-                                <w:color w:val="323E4F" w:themeColor="text2" w:themeShade="BF"/>
-                                <w:sz w:val="52"/>
-                                <w:szCs w:val="52"/>
-                              </w:rPr>
-                              <w:alias w:val="Title"/>
-                              <w:tag w:val=""/>
-                              <w:id w:val="-1315561441"/>
-                              <w:dataBinding w:prefixMappings="xmlns:ns0='http://purl.org/dc/elements/1.1/' xmlns:ns1='http://schemas.openxmlformats.org/package/2006/metadata/core-properties' " w:xpath="/ns1:coreProperties[1]/ns0:title[1]" w:storeItemID="{6C3C8BC8-F283-45AE-878A-BAB7291924A1}"/>
-                              <w:text w:multiLine="1"/>
-                            </w:sdtPr>
-                            <w:sdtEndPr/>
-                            <w:sdtContent>
-                              <w:r>
-                                <w:rPr>
-                                  <w:caps/>
-                                  <w:color w:val="323E4F" w:themeColor="text2" w:themeShade="BF"/>
-                                  <w:sz w:val="52"/>
-                                  <w:szCs w:val="52"/>
-                                </w:rPr>
-                                <w:t>design document</w:t>
-                              </w:r>
-                            </w:sdtContent>
-                          </w:sdt>
-                        </w:p>
-                        <w:sdt>
-                          <w:sdtPr>
-                            <w:rPr>
-                              <w:smallCaps/>
-                              <w:color w:val="44546A" w:themeColor="text2"/>
-                              <w:sz w:val="36"/>
-                              <w:szCs w:val="36"/>
-                            </w:rPr>
-                            <w:alias w:val="Subtitle"/>
-                            <w:tag w:val=""/>
-                            <w:id w:val="1615247542"/>
-                            <w:dataBinding w:prefixMappings="xmlns:ns0='http://purl.org/dc/elements/1.1/' xmlns:ns1='http://schemas.openxmlformats.org/package/2006/metadata/core-properties' " w:xpath="/ns1:coreProperties[1]/ns0:subject[1]" w:storeItemID="{6C3C8BC8-F283-45AE-878A-BAB7291924A1}"/>
-                            <w:text/>
-                          </w:sdtPr>
-                          <w:sdtEndPr/>
-                          <w:sdtContent>
-                            <w:p>
-                              <w:pPr>
-                                <w:pStyle w:val="NoSpacing"/>
-                                <w:jc w:val="right"/>
-                                <w:rPr>
-                                  <w:smallCaps/>
-                                  <w:color w:val="44546A" w:themeColor="text2"/>
-                                  <w:sz w:val="36"/>
-                                  <w:szCs w:val="36"/>
-                                </w:rPr>
-                              </w:pPr>
-                              <w:r>
-                                <w:rPr>
-                                  <w:smallCaps/>
-                                  <w:color w:val="44546A" w:themeColor="text2"/>
-                                  <w:sz w:val="36"/>
-                                  <w:szCs w:val="36"/>
-                                </w:rPr>
-                                <w:t>software quality</w:t>
-                              </w:r>
-                            </w:p>
-                          </w:sdtContent>
-                        </w:sdt>
-                      </w:txbxContent>
-                    </v:textbox>
-                    <w10:wrap type="square" anchorx="page" anchory="page"/>
-                  </v:shape>
-                </w:pict>
-              </mc:Fallback>
-            </mc:AlternateContent>
-          </w:r>
-          <w:r>
-            <w:rPr>
-              <w:noProof/>
+              <w:lang w:eastAsia="zh-CN"/>
             </w:rPr>
             <mc:AlternateContent>
               <mc:Choice Requires="wpg">
                 <w:drawing>
-                  <wp:anchor distT="0" distB="0" distL="114300" distR="114300" simplePos="0" relativeHeight="251659264" behindDoc="0" locked="0" layoutInCell="1" allowOverlap="1">
+                  <wp:anchor distT="0" distB="0" distL="114300" distR="114300" simplePos="0" relativeHeight="251658240" behindDoc="0" locked="0" layoutInCell="1" allowOverlap="1" wp14:anchorId="71CD7F1E" wp14:editId="7392980F">
                     <wp:simplePos x="0" y="0"/>
                     <mc:AlternateContent>
                       <mc:Choice Requires="wp14">
@@ -964,7 +1135,7 @@
               </mc:Choice>
               <mc:Fallback>
                 <w:pict>
-                  <v:group w14:anchorId="0CF750E8" id="Group 114" o:spid="_x0000_s1026" style="position:absolute;margin-left:0;margin-top:0;width:18pt;height:10in;z-index:251659264;mso-width-percent:29;mso-height-percent:909;mso-left-percent:45;mso-position-horizontal-relative:page;mso-position-vertical:center;mso-position-vertical-relative:page;mso-width-percent:29;mso-height-percent:909;mso-left-percent:45" coordsize="2286,91440" o:gfxdata="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">
+                  <v:group w14:anchorId="71AFAF5D" id="Group 114" o:spid="_x0000_s1026" style="position:absolute;margin-left:0;margin-top:0;width:18pt;height:10in;z-index:251658240;mso-width-percent:29;mso-height-percent:909;mso-left-percent:45;mso-position-horizontal-relative:page;mso-position-vertical:center;mso-position-vertical-relative:page;mso-width-percent:29;mso-height-percent:909;mso-left-percent:45" coordsize="2286,91440" o:gfxdata="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">
                     <v:rect id="Rectangle 115" o:spid="_x0000_s1027" style="position:absolute;width:2286;height:87820;visibility:visible;mso-wrap-style:square;v-text-anchor:middle" o:gfxdata="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" fillcolor="#ed7d31 [3205]" stroked="f" strokeweight="1pt"/>
                     <v:rect id="Rectangle 116" o:spid="_x0000_s1028" style="position:absolute;top:89154;width:2286;height:2286;visibility:visible;mso-wrap-style:square;v-text-anchor:middle" o:gfxdata="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" fillcolor="#5b9bd5 [3204]" stroked="f" strokeweight="1pt">
                       <v:path arrowok="t"/>
@@ -984,6 +1155,12 @@
     </w:sdt>
     <w:sdt>
       <w:sdtPr>
+        <w:rPr>
+          <w:rFonts w:asciiTheme="minorHAnsi" w:eastAsiaTheme="minorHAnsi" w:hAnsiTheme="minorHAnsi" w:cstheme="minorBidi"/>
+          <w:color w:val="auto"/>
+          <w:sz w:val="22"/>
+          <w:szCs w:val="22"/>
+        </w:rPr>
         <w:id w:val="537864178"/>
         <w:docPartObj>
           <w:docPartGallery w:val="Table of Contents"/>
@@ -992,13 +1169,9 @@
       </w:sdtPr>
       <w:sdtEndPr>
         <w:rPr>
-          <w:rFonts w:asciiTheme="minorHAnsi" w:eastAsiaTheme="minorHAnsi" w:hAnsiTheme="minorHAnsi" w:cstheme="minorBidi"/>
           <w:b/>
           <w:bCs/>
           <w:noProof/>
-          <w:color w:val="auto"/>
-          <w:sz w:val="22"/>
-          <w:szCs w:val="22"/>
         </w:rPr>
       </w:sdtEndPr>
       <w:sdtContent>
@@ -1617,8 +1790,6 @@
       <w:pPr>
         <w:pStyle w:val="Heading1"/>
       </w:pPr>
-      <w:bookmarkStart w:id="0" w:name="_GoBack"/>
-      <w:bookmarkEnd w:id="0"/>
     </w:p>
     <w:p>
       <w:pPr>
@@ -1907,27 +2078,8 @@
           <w:szCs w:val="28"/>
         </w:rPr>
         <w:pict>
-          <v:shapetype id="_x0000_t75" coordsize="21600,21600" o:spt="75" o:preferrelative="t" path="m@4@5l@4@11@9@11@9@5xe" filled="f" stroked="f">
-            <v:stroke joinstyle="miter"/>
-            <v:formulas>
-              <v:f eqn="if lineDrawn pixelLineWidth 0"/>
-              <v:f eqn="sum @0 1 0"/>
-              <v:f eqn="sum 0 0 @1"/>
-              <v:f eqn="prod @2 1 2"/>
-              <v:f eqn="prod @3 21600 pixelWidth"/>
-              <v:f eqn="prod @3 21600 pixelHeight"/>
-              <v:f eqn="sum @0 0 1"/>
-              <v:f eqn="prod @6 1 2"/>
-              <v:f eqn="prod @7 21600 pixelWidth"/>
-              <v:f eqn="sum @8 21600 0"/>
-              <v:f eqn="prod @7 21600 pixelHeight"/>
-              <v:f eqn="sum @10 21600 0"/>
-            </v:formulas>
-            <v:path o:extrusionok="f" gradientshapeok="t" o:connecttype="rect"/>
-            <o:lock v:ext="edit" aspectratio="t"/>
-          </v:shapetype>
-          <v:shape id="_x0000_i1025" type="#_x0000_t75" style="width:500.85pt;height:397.55pt">
-            <v:imagedata r:id="rId8" o:title="initial design"/>
+          <v:shape id="_x0000_i1025" type="#_x0000_t75" style="width:500.75pt;height:397.7pt">
+            <v:imagedata r:id="rId10" o:title="initial design"/>
           </v:shape>
         </w:pict>
       </w:r>
@@ -1988,7 +2140,6 @@
       <w:bookmarkStart w:id="7" w:name="_Toc443838552"/>
       <w:bookmarkStart w:id="8" w:name="_Toc443838687"/>
       <w:r>
-        <w:lastRenderedPageBreak/>
         <w:t>Description:</w:t>
       </w:r>
       <w:bookmarkEnd w:id="7"/>
@@ -2041,21 +2192,18 @@
         </w:rPr>
         <w:t>ass also consists of one method (</w:t>
       </w:r>
-      <w:proofErr w:type="gramStart"/>
       <w:r>
         <w:rPr>
           <w:sz w:val="24"/>
           <w:szCs w:val="28"/>
           <w:u w:val="single"/>
         </w:rPr>
-        <w:t>lower(</w:t>
+        <w:t>lower()</w:t>
       </w:r>
-      <w:proofErr w:type="gramEnd"/>
       <w:r>
         <w:rPr>
           <w:sz w:val="24"/>
           <w:szCs w:val="28"/>
-          <w:u w:val="single"/>
         </w:rPr>
         <w:t>)</w:t>
       </w:r>
@@ -2064,13 +2212,6 @@
           <w:sz w:val="24"/>
           <w:szCs w:val="28"/>
         </w:rPr>
-        <w:t>)</w:t>
-      </w:r>
-      <w:r>
-        <w:rPr>
-          <w:sz w:val="24"/>
-          <w:szCs w:val="28"/>
-        </w:rPr>
         <w:t xml:space="preserve"> that turns all input characters into lower case characters before they are passed to the session class </w:t>
       </w:r>
     </w:p>
@@ -2267,7 +2408,6 @@
       <w:bookmarkStart w:id="9" w:name="_Toc443838553"/>
       <w:bookmarkStart w:id="10" w:name="_Toc443838688"/>
       <w:r>
-        <w:lastRenderedPageBreak/>
         <w:t>Class and M</w:t>
       </w:r>
       <w:r>
@@ -2684,21 +2824,12 @@
                 <w:szCs w:val="28"/>
               </w:rPr>
             </w:pPr>
-            <w:proofErr w:type="spellStart"/>
-            <w:r>
-              <w:rPr>
-                <w:sz w:val="24"/>
-                <w:szCs w:val="28"/>
-              </w:rPr>
-              <w:t>validHolder</w:t>
-            </w:r>
-            <w:proofErr w:type="spellEnd"/>
-            <w:r>
-              <w:rPr>
-                <w:sz w:val="24"/>
-                <w:szCs w:val="28"/>
-              </w:rPr>
-              <w:t>(name)</w:t>
+            <w:r>
+              <w:rPr>
+                <w:sz w:val="24"/>
+                <w:szCs w:val="28"/>
+              </w:rPr>
+              <w:t>validHolder(name)</w:t>
             </w:r>
           </w:p>
         </w:tc>
@@ -2902,7 +3033,6 @@
                 <w:sz w:val="24"/>
                 <w:szCs w:val="28"/>
               </w:rPr>
-              <w:lastRenderedPageBreak/>
               <w:t xml:space="preserve">Method </w:t>
             </w:r>
           </w:p>
@@ -2918,69 +3048,12 @@
                 <w:szCs w:val="28"/>
               </w:rPr>
             </w:pPr>
-            <w:proofErr w:type="spellStart"/>
-            <w:r>
-              <w:rPr>
-                <w:sz w:val="24"/>
-                <w:szCs w:val="28"/>
-              </w:rPr>
-              <w:t>createTransaction</w:t>
-            </w:r>
-            <w:proofErr w:type="spellEnd"/>
-            <w:r>
-              <w:rPr>
-                <w:sz w:val="24"/>
-                <w:szCs w:val="28"/>
-              </w:rPr>
-              <w:t xml:space="preserve"> (code, name, </w:t>
-            </w:r>
-            <w:proofErr w:type="spellStart"/>
-            <w:r>
-              <w:rPr>
-                <w:sz w:val="24"/>
-                <w:szCs w:val="28"/>
-              </w:rPr>
-              <w:t>accNum</w:t>
-            </w:r>
-            <w:proofErr w:type="spellEnd"/>
-            <w:r>
-              <w:rPr>
-                <w:sz w:val="24"/>
-                <w:szCs w:val="28"/>
-              </w:rPr>
-              <w:t xml:space="preserve">, </w:t>
-            </w:r>
-            <w:proofErr w:type="spellStart"/>
-            <w:r>
-              <w:rPr>
-                <w:sz w:val="24"/>
-                <w:szCs w:val="28"/>
-              </w:rPr>
-              <w:t>bal</w:t>
-            </w:r>
-            <w:proofErr w:type="spellEnd"/>
-            <w:r>
-              <w:rPr>
-                <w:sz w:val="24"/>
-                <w:szCs w:val="28"/>
-              </w:rPr>
-              <w:t xml:space="preserve">, </w:t>
-            </w:r>
-            <w:proofErr w:type="spellStart"/>
-            <w:r>
-              <w:rPr>
-                <w:sz w:val="24"/>
-                <w:szCs w:val="28"/>
-              </w:rPr>
-              <w:t>accType</w:t>
-            </w:r>
-            <w:proofErr w:type="spellEnd"/>
-            <w:r>
-              <w:rPr>
-                <w:sz w:val="24"/>
-                <w:szCs w:val="28"/>
-              </w:rPr>
-              <w:t>)</w:t>
+            <w:r>
+              <w:rPr>
+                <w:sz w:val="24"/>
+                <w:szCs w:val="28"/>
+              </w:rPr>
+              <w:t>createTransaction (code, name, accNum, bal, accType)</w:t>
             </w:r>
           </w:p>
         </w:tc>
@@ -3310,21 +3383,12 @@
                 <w:szCs w:val="28"/>
               </w:rPr>
             </w:pPr>
-            <w:proofErr w:type="spellStart"/>
-            <w:r>
-              <w:rPr>
-                <w:sz w:val="24"/>
-                <w:szCs w:val="28"/>
-              </w:rPr>
-              <w:t>Paybill</w:t>
-            </w:r>
-            <w:proofErr w:type="spellEnd"/>
-            <w:r>
-              <w:rPr>
-                <w:sz w:val="24"/>
-                <w:szCs w:val="28"/>
-              </w:rPr>
-              <w:t>()</w:t>
+            <w:r>
+              <w:rPr>
+                <w:sz w:val="24"/>
+                <w:szCs w:val="28"/>
+              </w:rPr>
+              <w:t>Paybill()</w:t>
             </w:r>
           </w:p>
         </w:tc>
@@ -3409,7 +3473,6 @@
                 <w:sz w:val="24"/>
                 <w:szCs w:val="28"/>
               </w:rPr>
-              <w:lastRenderedPageBreak/>
               <w:t xml:space="preserve">Method </w:t>
             </w:r>
           </w:p>
@@ -3689,21 +3752,12 @@
                 <w:szCs w:val="28"/>
               </w:rPr>
             </w:pPr>
-            <w:proofErr w:type="spellStart"/>
-            <w:r>
-              <w:rPr>
-                <w:sz w:val="24"/>
-                <w:szCs w:val="28"/>
-              </w:rPr>
-              <w:t>Changeplan</w:t>
-            </w:r>
-            <w:proofErr w:type="spellEnd"/>
-            <w:r>
-              <w:rPr>
-                <w:sz w:val="24"/>
-                <w:szCs w:val="28"/>
-              </w:rPr>
-              <w:t>()</w:t>
+            <w:r>
+              <w:rPr>
+                <w:sz w:val="24"/>
+                <w:szCs w:val="28"/>
+              </w:rPr>
+              <w:t>Changeplan()</w:t>
             </w:r>
           </w:p>
         </w:tc>
@@ -4879,17 +4933,8 @@
                 <w:sz w:val="24"/>
                 <w:szCs w:val="28"/>
               </w:rPr>
-              <w:t xml:space="preserve">Thor </w:t>
-            </w:r>
-            <w:proofErr w:type="spellStart"/>
-            <w:r>
-              <w:rPr>
-                <w:sz w:val="24"/>
-                <w:szCs w:val="28"/>
-              </w:rPr>
-              <w:t>Odinson</w:t>
-            </w:r>
-            <w:proofErr w:type="spellEnd"/>
+              <w:t>Thor Odinson</w:t>
+            </w:r>
           </w:p>
         </w:tc>
         <w:tc>
@@ -5391,7 +5436,7 @@
       </w:pPr>
     </w:p>
     <w:sectPr>
-      <w:footerReference w:type="default" r:id="rId9"/>
+      <w:footerReference w:type="default" r:id="rId11"/>
       <w:pgSz w:w="12240" w:h="15840"/>
       <w:pgMar w:top="1440" w:right="1440" w:bottom="1440" w:left="1440" w:header="720" w:footer="720" w:gutter="0"/>
       <w:pgNumType w:start="0"/>
@@ -6166,519 +6211,94 @@
       <w:u w:val="single"/>
     </w:rPr>
   </w:style>
-</w:styles>
-</file>
-
-<file path=word/glossary/document.xml><?xml version="1.0" encoding="utf-8"?>
-<w:glossaryDocument xmlns:wpc="http://schemas.microsoft.com/office/word/2010/wordprocessingCanvas" xmlns:mc="http://schemas.openxmlformats.org/markup-compatibility/2006" xmlns:o="urn:schemas-microsoft-com:office:office" xmlns:r="http://schemas.openxmlformats.org/officeDocument/2006/relationships" xmlns:m="http://schemas.openxmlformats.org/officeDocument/2006/math" xmlns:v="urn:schemas-microsoft-com:vml" xmlns:wp14="http://schemas.microsoft.com/office/word/2010/wordprocessingDrawing" xmlns:wp="http://schemas.openxmlformats.org/drawingml/2006/wordprocessingDrawing" xmlns:w10="urn:schemas-microsoft-com:office:word" xmlns:w="http://schemas.openxmlformats.org/wordprocessingml/2006/main" xmlns:w14="http://schemas.microsoft.com/office/word/2010/wordml" xmlns:w15="http://schemas.microsoft.com/office/word/2012/wordml" xmlns:wpg="http://schemas.microsoft.com/office/word/2010/wordprocessingGroup" xmlns:wpi="http://schemas.microsoft.com/office/word/2010/wordprocessingInk" xmlns:wne="http://schemas.microsoft.com/office/word/2006/wordml" xmlns:wps="http://schemas.microsoft.com/office/word/2010/wordprocessingShape" mc:Ignorable="w14 w15 wp14"/>
-</file>
-
-<file path=word/glossary/fontTable.xml><?xml version="1.0" encoding="utf-8"?>
-<w:fonts xmlns:mc="http://schemas.openxmlformats.org/markup-compatibility/2006" xmlns:r="http://schemas.openxmlformats.org/officeDocument/2006/relationships" xmlns:w="http://schemas.openxmlformats.org/wordprocessingml/2006/main" xmlns:w14="http://schemas.microsoft.com/office/word/2010/wordml" xmlns:w15="http://schemas.microsoft.com/office/word/2012/wordml" mc:Ignorable="w14 w15">
-  <w:font w:name="Calibri">
-    <w:panose1 w:val="020F0502020204030204"/>
-    <w:charset w:val="00"/>
-    <w:family w:val="swiss"/>
-    <w:pitch w:val="variable"/>
-    <w:sig w:usb0="E00002FF" w:usb1="4000ACFF" w:usb2="00000001" w:usb3="00000000" w:csb0="0000019F" w:csb1="00000000"/>
-  </w:font>
-  <w:font w:name="Times New Roman">
-    <w:panose1 w:val="02020603050405020304"/>
-    <w:charset w:val="00"/>
-    <w:family w:val="roman"/>
-    <w:pitch w:val="variable"/>
-    <w:sig w:usb0="E0002EFF" w:usb1="C0007843" w:usb2="00000009" w:usb3="00000000" w:csb0="000001FF" w:csb1="00000000"/>
-  </w:font>
-  <w:font w:name="Calibri Light">
-    <w:panose1 w:val="020F0302020204030204"/>
-    <w:charset w:val="00"/>
-    <w:family w:val="swiss"/>
-    <w:pitch w:val="variable"/>
-    <w:sig w:usb0="A00002EF" w:usb1="4000207B" w:usb2="00000000" w:usb3="00000000" w:csb0="0000019F" w:csb1="00000000"/>
-  </w:font>
-</w:fonts>
-</file>
-
-<file path=word/glossary/settings.xml><?xml version="1.0" encoding="utf-8"?>
-<w:settings xmlns:mc="http://schemas.openxmlformats.org/markup-compatibility/2006" xmlns:o="urn:schemas-microsoft-com:office:office" xmlns:r="http://schemas.openxmlformats.org/officeDocument/2006/relationships" xmlns:m="http://schemas.openxmlformats.org/officeDocument/2006/math" xmlns:v="urn:schemas-microsoft-com:vml" xmlns:w10="urn:schemas-microsoft-com:office:word" xmlns:w="http://schemas.openxmlformats.org/wordprocessingml/2006/main" xmlns:w14="http://schemas.microsoft.com/office/word/2010/wordml" xmlns:w15="http://schemas.microsoft.com/office/word/2012/wordml" xmlns:sl="http://schemas.openxmlformats.org/schemaLibrary/2006/main" mc:Ignorable="w14 w15">
-  <w:view w:val="normal"/>
-  <w:defaultTabStop w:val="720"/>
-  <w:characterSpacingControl w:val="doNotCompress"/>
-  <w:compat>
-    <w:useFELayout/>
-    <w:compatSetting w:name="compatibilityMode" w:uri="http://schemas.microsoft.com/office/word" w:val="15"/>
-    <w:compatSetting w:name="overrideTableStyleFontSizeAndJustification" w:uri="http://schemas.microsoft.com/office/word" w:val="1"/>
-    <w:compatSetting w:name="enableOpenTypeFeatures" w:uri="http://schemas.microsoft.com/office/word" w:val="1"/>
-    <w:compatSetting w:name="doNotFlipMirrorIndents" w:uri="http://schemas.microsoft.com/office/word" w:val="1"/>
-    <w:compatSetting w:name="differentiateMultirowTableHeaders" w:uri="http://schemas.microsoft.com/office/word" w:val="1"/>
-  </w:compat>
-  <w:rsids>
-    <w:rsidRoot w:val="00E87D85"/>
-    <w:rsid w:val="003D61C2"/>
-    <w:rsid w:val="00E87D85"/>
-  </w:rsids>
-  <m:mathPr>
-    <m:mathFont m:val="Cambria Math"/>
-    <m:brkBin m:val="before"/>
-    <m:brkBinSub m:val="--"/>
-    <m:smallFrac m:val="0"/>
-    <m:dispDef/>
-    <m:lMargin m:val="0"/>
-    <m:rMargin m:val="0"/>
-    <m:defJc m:val="centerGroup"/>
-    <m:wrapIndent m:val="1440"/>
-    <m:intLim m:val="subSup"/>
-    <m:naryLim m:val="undOvr"/>
-  </m:mathPr>
-  <w:themeFontLang w:val="en-US"/>
-  <w:clrSchemeMapping w:bg1="light1" w:t1="dark1" w:bg2="light2" w:t2="dark2" w:accent1="accent1" w:accent2="accent2" w:accent3="accent3" w:accent4="accent4" w:accent5="accent5" w:accent6="accent6" w:hyperlink="hyperlink" w:followedHyperlink="followedHyperlink"/>
-  <w:decimalSymbol w:val="."/>
-  <w:listSeparator w:val=","/>
-  <w15:chartTrackingRefBased/>
-</w:settings>
-</file>
-
-<file path=word/glossary/styles.xml><?xml version="1.0" encoding="utf-8"?>
-<w:styles xmlns:mc="http://schemas.openxmlformats.org/markup-compatibility/2006" xmlns:r="http://schemas.openxmlformats.org/officeDocument/2006/relationships" xmlns:w="http://schemas.openxmlformats.org/wordprocessingml/2006/main" xmlns:w14="http://schemas.microsoft.com/office/word/2010/wordml" xmlns:w15="http://schemas.microsoft.com/office/word/2012/wordml" mc:Ignorable="w14 w15">
-  <w:docDefaults>
-    <w:rPrDefault>
-      <w:rPr>
-        <w:rFonts w:asciiTheme="minorHAnsi" w:eastAsiaTheme="minorEastAsia" w:hAnsiTheme="minorHAnsi" w:cstheme="minorBidi"/>
-        <w:sz w:val="22"/>
-        <w:szCs w:val="22"/>
-        <w:lang w:val="en-US" w:eastAsia="en-US" w:bidi="ar-SA"/>
-      </w:rPr>
-    </w:rPrDefault>
-    <w:pPrDefault>
-      <w:pPr>
-        <w:spacing w:after="160" w:line="259" w:lineRule="auto"/>
-      </w:pPr>
-    </w:pPrDefault>
-  </w:docDefaults>
-  <w:latentStyles w:defLockedState="0" w:defUIPriority="99" w:defSemiHidden="0" w:defUnhideWhenUsed="0" w:defQFormat="0" w:count="371">
-    <w:lsdException w:name="Normal" w:uiPriority="0" w:qFormat="1"/>
-    <w:lsdException w:name="heading 1" w:uiPriority="9" w:qFormat="1"/>
-    <w:lsdException w:name="heading 2" w:semiHidden="1" w:uiPriority="9" w:unhideWhenUsed="1" w:qFormat="1"/>
-    <w:lsdException w:name="heading 3" w:semiHidden="1" w:uiPriority="9" w:unhideWhenUsed="1" w:qFormat="1"/>
-    <w:lsdException w:name="heading 4" w:semiHidden="1" w:uiPriority="9" w:unhideWhenUsed="1" w:qFormat="1"/>
-    <w:lsdException w:name="heading 5" w:semiHidden="1" w:uiPriority="9" w:unhideWhenUsed="1" w:qFormat="1"/>
-    <w:lsdException w:name="heading 6" w:semiHidden="1" w:uiPriority="9" w:unhideWhenUsed="1" w:qFormat="1"/>
-    <w:lsdException w:name="heading 7" w:semiHidden="1" w:uiPriority="9" w:unhideWhenUsed="1" w:qFormat="1"/>
-    <w:lsdException w:name="heading 8" w:semiHidden="1" w:uiPriority="9" w:unhideWhenUsed="1" w:qFormat="1"/>
-    <w:lsdException w:name="heading 9" w:semiHidden="1" w:uiPriority="9" w:unhideWhenUsed="1" w:qFormat="1"/>
-    <w:lsdException w:name="index 1" w:semiHidden="1" w:unhideWhenUsed="1"/>
-    <w:lsdException w:name="index 2" w:semiHidden="1" w:unhideWhenUsed="1"/>
-    <w:lsdException w:name="index 3" w:semiHidden="1" w:unhideWhenUsed="1"/>
-    <w:lsdException w:name="index 4" w:semiHidden="1" w:unhideWhenUsed="1"/>
-    <w:lsdException w:name="index 5" w:semiHidden="1" w:unhideWhenUsed="1"/>
-    <w:lsdException w:name="index 6" w:semiHidden="1" w:unhideWhenUsed="1"/>
-    <w:lsdException w:name="index 7" w:semiHidden="1" w:unhideWhenUsed="1"/>
-    <w:lsdException w:name="index 8" w:semiHidden="1" w:unhideWhenUsed="1"/>
-    <w:lsdException w:name="index 9" w:semiHidden="1" w:unhideWhenUsed="1"/>
-    <w:lsdException w:name="toc 1" w:semiHidden="1" w:uiPriority="39" w:unhideWhenUsed="1"/>
-    <w:lsdException w:name="toc 2" w:semiHidden="1" w:uiPriority="39" w:unhideWhenUsed="1"/>
-    <w:lsdException w:name="toc 3" w:semiHidden="1" w:uiPriority="39" w:unhideWhenUsed="1"/>
-    <w:lsdException w:name="toc 4" w:semiHidden="1" w:uiPriority="39" w:unhideWhenUsed="1"/>
-    <w:lsdException w:name="toc 5" w:semiHidden="1" w:uiPriority="39" w:unhideWhenUsed="1"/>
-    <w:lsdException w:name="toc 6" w:semiHidden="1" w:uiPriority="39" w:unhideWhenUsed="1"/>
-    <w:lsdException w:name="toc 7" w:semiHidden="1" w:uiPriority="39" w:unhideWhenUsed="1"/>
-    <w:lsdException w:name="toc 8" w:semiHidden="1" w:uiPriority="39" w:unhideWhenUsed="1"/>
-    <w:lsdException w:name="toc 9" w:semiHidden="1" w:uiPriority="39" w:unhideWhenUsed="1"/>
-    <w:lsdException w:name="Normal Indent" w:semiHidden="1" w:unhideWhenUsed="1"/>
-    <w:lsdException w:name="footnote text" w:semiHidden="1" w:unhideWhenUsed="1"/>
-    <w:lsdException w:name="annotation text" w:semiHidden="1" w:unhideWhenUsed="1"/>
-    <w:lsdException w:name="header" w:semiHidden="1" w:unhideWhenUsed="1"/>
-    <w:lsdException w:name="footer" w:semiHidden="1" w:unhideWhenUsed="1"/>
-    <w:lsdException w:name="index heading" w:semiHidden="1" w:unhideWhenUsed="1"/>
-    <w:lsdException w:name="caption" w:semiHidden="1" w:uiPriority="35" w:unhideWhenUsed="1" w:qFormat="1"/>
-    <w:lsdException w:name="table of figures" w:semiHidden="1" w:unhideWhenUsed="1"/>
-    <w:lsdException w:name="envelope address" w:semiHidden="1" w:unhideWhenUsed="1"/>
-    <w:lsdException w:name="envelope return" w:semiHidden="1" w:unhideWhenUsed="1"/>
-    <w:lsdException w:name="footnote reference" w:semiHidden="1" w:unhideWhenUsed="1"/>
-    <w:lsdException w:name="annotation reference" w:semiHidden="1" w:unhideWhenUsed="1"/>
-    <w:lsdException w:name="line number" w:semiHidden="1" w:unhideWhenUsed="1"/>
-    <w:lsdException w:name="page number" w:semiHidden="1" w:unhideWhenUsed="1"/>
-    <w:lsdException w:name="endnote reference" w:semiHidden="1" w:unhideWhenUsed="1"/>
-    <w:lsdException w:name="endnote text" w:semiHidden="1" w:unhideWhenUsed="1"/>
-    <w:lsdException w:name="table of authorities" w:semiHidden="1" w:unhideWhenUsed="1"/>
-    <w:lsdException w:name="macro" w:semiHidden="1" w:unhideWhenUsed="1"/>
-    <w:lsdException w:name="toa heading" w:semiHidden="1" w:unhideWhenUsed="1"/>
-    <w:lsdException w:name="List" w:semiHidden="1" w:unhideWhenUsed="1"/>
-    <w:lsdException w:name="List Bullet" w:semiHidden="1" w:unhideWhenUsed="1"/>
-    <w:lsdException w:name="List Number" w:semiHidden="1" w:unhideWhenUsed="1"/>
-    <w:lsdException w:name="List 2" w:semiHidden="1" w:unhideWhenUsed="1"/>
-    <w:lsdException w:name="List 3" w:semiHidden="1" w:unhideWhenUsed="1"/>
-    <w:lsdException w:name="List 4" w:semiHidden="1" w:unhideWhenUsed="1"/>
-    <w:lsdException w:name="List 5" w:semiHidden="1" w:unhideWhenUsed="1"/>
-    <w:lsdException w:name="List Bullet 2" w:semiHidden="1" w:unhideWhenUsed="1"/>
-    <w:lsdException w:name="List Bullet 3" w:semiHidden="1" w:unhideWhenUsed="1"/>
-    <w:lsdException w:name="List Bullet 4" w:semiHidden="1" w:unhideWhenUsed="1"/>
-    <w:lsdException w:name="List Bullet 5" w:semiHidden="1" w:unhideWhenUsed="1"/>
-    <w:lsdException w:name="List Number 2" w:semiHidden="1" w:unhideWhenUsed="1"/>
-    <w:lsdException w:name="List Number 3" w:semiHidden="1" w:unhideWhenUsed="1"/>
-    <w:lsdException w:name="List Number 4" w:semiHidden="1" w:unhideWhenUsed="1"/>
-    <w:lsdException w:name="List Number 5" w:semiHidden="1" w:unhideWhenUsed="1"/>
-    <w:lsdException w:name="Title" w:uiPriority="10" w:qFormat="1"/>
-    <w:lsdException w:name="Closing" w:semiHidden="1" w:unhideWhenUsed="1"/>
-    <w:lsdException w:name="Signature" w:semiHidden="1" w:unhideWhenUsed="1"/>
-    <w:lsdException w:name="Default Paragraph Font" w:semiHidden="1" w:uiPriority="1" w:unhideWhenUsed="1"/>
-    <w:lsdException w:name="Body Text" w:semiHidden="1" w:unhideWhenUsed="1"/>
-    <w:lsdException w:name="Body Text Indent" w:semiHidden="1" w:unhideWhenUsed="1"/>
-    <w:lsdException w:name="List Continue" w:semiHidden="1" w:unhideWhenUsed="1"/>
-    <w:lsdException w:name="List Continue 2" w:semiHidden="1" w:unhideWhenUsed="1"/>
-    <w:lsdException w:name="List Continue 3" w:semiHidden="1" w:unhideWhenUsed="1"/>
-    <w:lsdException w:name="List Continue 4" w:semiHidden="1" w:unhideWhenUsed="1"/>
-    <w:lsdException w:name="List Continue 5" w:semiHidden="1" w:unhideWhenUsed="1"/>
-    <w:lsdException w:name="Message Header" w:semiHidden="1" w:unhideWhenUsed="1"/>
-    <w:lsdException w:name="Subtitle" w:uiPriority="11" w:qFormat="1"/>
-    <w:lsdException w:name="Salutation" w:semiHidden="1" w:unhideWhenUsed="1"/>
-    <w:lsdException w:name="Date" w:semiHidden="1" w:unhideWhenUsed="1"/>
-    <w:lsdException w:name="Body Text First Indent" w:semiHidden="1" w:unhideWhenUsed="1"/>
-    <w:lsdException w:name="Body Text First Indent 2" w:semiHidden="1" w:unhideWhenUsed="1"/>
-    <w:lsdException w:name="Note Heading" w:semiHidden="1" w:unhideWhenUsed="1"/>
-    <w:lsdException w:name="Body Text 2" w:semiHidden="1" w:unhideWhenUsed="1"/>
-    <w:lsdException w:name="Body Text 3" w:semiHidden="1" w:unhideWhenUsed="1"/>
-    <w:lsdException w:name="Body Text Indent 2" w:semiHidden="1" w:unhideWhenUsed="1"/>
-    <w:lsdException w:name="Body Text Indent 3" w:semiHidden="1" w:unhideWhenUsed="1"/>
-    <w:lsdException w:name="Block Text" w:semiHidden="1" w:unhideWhenUsed="1"/>
-    <w:lsdException w:name="Hyperlink" w:semiHidden="1" w:unhideWhenUsed="1"/>
-    <w:lsdException w:name="FollowedHyperlink" w:semiHidden="1" w:unhideWhenUsed="1"/>
-    <w:lsdException w:name="Strong" w:uiPriority="22" w:qFormat="1"/>
-    <w:lsdException w:name="Emphasis" w:uiPriority="20" w:qFormat="1"/>
-    <w:lsdException w:name="Document Map" w:semiHidden="1" w:unhideWhenUsed="1"/>
-    <w:lsdException w:name="Plain Text" w:semiHidden="1" w:unhideWhenUsed="1"/>
-    <w:lsdException w:name="E-mail Signature" w:semiHidden="1" w:unhideWhenUsed="1"/>
-    <w:lsdException w:name="HTML Top of Form" w:semiHidden="1" w:unhideWhenUsed="1"/>
-    <w:lsdException w:name="HTML Bottom of Form" w:semiHidden="1" w:unhideWhenUsed="1"/>
-    <w:lsdException w:name="Normal (Web)" w:semiHidden="1" w:unhideWhenUsed="1"/>
-    <w:lsdException w:name="HTML Acronym" w:semiHidden="1" w:unhideWhenUsed="1"/>
-    <w:lsdException w:name="HTML Address" w:semiHidden="1" w:unhideWhenUsed="1"/>
-    <w:lsdException w:name="HTML Cite" w:semiHidden="1" w:unhideWhenUsed="1"/>
-    <w:lsdException w:name="HTML Code" w:semiHidden="1" w:unhideWhenUsed="1"/>
-    <w:lsdException w:name="HTML Definition" w:semiHidden="1" w:unhideWhenUsed="1"/>
-    <w:lsdException w:name="HTML Keyboard" w:semiHidden="1" w:unhideWhenUsed="1"/>
-    <w:lsdException w:name="HTML Preformatted" w:semiHidden="1" w:unhideWhenUsed="1"/>
-    <w:lsdException w:name="HTML Sample" w:semiHidden="1" w:unhideWhenUsed="1"/>
-    <w:lsdException w:name="HTML Typewriter" w:semiHidden="1" w:unhideWhenUsed="1"/>
-    <w:lsdException w:name="HTML Variable" w:semiHidden="1" w:unhideWhenUsed="1"/>
-    <w:lsdException w:name="Normal Table" w:semiHidden="1" w:unhideWhenUsed="1"/>
-    <w:lsdException w:name="annotation subject" w:semiHidden="1" w:unhideWhenUsed="1"/>
-    <w:lsdException w:name="No List" w:semiHidden="1" w:unhideWhenUsed="1"/>
-    <w:lsdException w:name="Outline List 1" w:semiHidden="1" w:unhideWhenUsed="1"/>
-    <w:lsdException w:name="Outline List 2" w:semiHidden="1" w:unhideWhenUsed="1"/>
-    <w:lsdException w:name="Outline List 3" w:semiHidden="1" w:unhideWhenUsed="1"/>
-    <w:lsdException w:name="Table Simple 1" w:semiHidden="1" w:unhideWhenUsed="1"/>
-    <w:lsdException w:name="Table Simple 2" w:semiHidden="1" w:unhideWhenUsed="1"/>
-    <w:lsdException w:name="Table Simple 3" w:semiHidden="1" w:unhideWhenUsed="1"/>
-    <w:lsdException w:name="Table Classic 1" w:semiHidden="1" w:unhideWhenUsed="1"/>
-    <w:lsdException w:name="Table Classic 2" w:semiHidden="1" w:unhideWhenUsed="1"/>
-    <w:lsdException w:name="Table Classic 3" w:semiHidden="1" w:unhideWhenUsed="1"/>
-    <w:lsdException w:name="Table Classic 4" w:semiHidden="1" w:unhideWhenUsed="1"/>
-    <w:lsdException w:name="Table Colorful 1" w:semiHidden="1" w:unhideWhenUsed="1"/>
-    <w:lsdException w:name="Table Colorful 2" w:semiHidden="1" w:unhideWhenUsed="1"/>
-    <w:lsdException w:name="Table Colorful 3" w:semiHidden="1" w:unhideWhenUsed="1"/>
-    <w:lsdException w:name="Table Columns 1" w:semiHidden="1" w:unhideWhenUsed="1"/>
-    <w:lsdException w:name="Table Columns 2" w:semiHidden="1" w:unhideWhenUsed="1"/>
-    <w:lsdException w:name="Table Columns 3" w:semiHidden="1" w:unhideWhenUsed="1"/>
-    <w:lsdException w:name="Table Columns 4" w:semiHidden="1" w:unhideWhenUsed="1"/>
-    <w:lsdException w:name="Table Columns 5" w:semiHidden="1" w:unhideWhenUsed="1"/>
-    <w:lsdException w:name="Table Grid 1" w:semiHidden="1" w:unhideWhenUsed="1"/>
-    <w:lsdException w:name="Table Grid 2" w:semiHidden="1" w:unhideWhenUsed="1"/>
-    <w:lsdException w:name="Table Grid 3" w:semiHidden="1" w:unhideWhenUsed="1"/>
-    <w:lsdException w:name="Table Grid 4" w:semiHidden="1" w:unhideWhenUsed="1"/>
-    <w:lsdException w:name="Table Grid 5" w:semiHidden="1" w:unhideWhenUsed="1"/>
-    <w:lsdException w:name="Table Grid 6" w:semiHidden="1" w:unhideWhenUsed="1"/>
-    <w:lsdException w:name="Table Grid 7" w:semiHidden="1" w:unhideWhenUsed="1"/>
-    <w:lsdException w:name="Table Grid 8" w:semiHidden="1" w:unhideWhenUsed="1"/>
-    <w:lsdException w:name="Table List 1" w:semiHidden="1" w:unhideWhenUsed="1"/>
-    <w:lsdException w:name="Table List 2" w:semiHidden="1" w:unhideWhenUsed="1"/>
-    <w:lsdException w:name="Table List 3" w:semiHidden="1" w:unhideWhenUsed="1"/>
-    <w:lsdException w:name="Table List 4" w:semiHidden="1" w:unhideWhenUsed="1"/>
-    <w:lsdException w:name="Table List 5" w:semiHidden="1" w:unhideWhenUsed="1"/>
-    <w:lsdException w:name="Table List 6" w:semiHidden="1" w:unhideWhenUsed="1"/>
-    <w:lsdException w:name="Table List 7" w:semiHidden="1" w:unhideWhenUsed="1"/>
-    <w:lsdException w:name="Table List 8" w:semiHidden="1" w:unhideWhenUsed="1"/>
-    <w:lsdException w:name="Table 3D effects 1" w:semiHidden="1" w:unhideWhenUsed="1"/>
-    <w:lsdException w:name="Table 3D effects 2" w:semiHidden="1" w:unhideWhenUsed="1"/>
-    <w:lsdException w:name="Table 3D effects 3" w:semiHidden="1" w:unhideWhenUsed="1"/>
-    <w:lsdException w:name="Table Contemporary" w:semiHidden="1" w:unhideWhenUsed="1"/>
-    <w:lsdException w:name="Table Elegant" w:semiHidden="1" w:unhideWhenUsed="1"/>
-    <w:lsdException w:name="Table Professional" w:semiHidden="1" w:unhideWhenUsed="1"/>
-    <w:lsdException w:name="Table Subtle 1" w:semiHidden="1" w:unhideWhenUsed="1"/>
-    <w:lsdException w:name="Table Subtle 2" w:semiHidden="1" w:unhideWhenUsed="1"/>
-    <w:lsdException w:name="Table Web 1" w:semiHidden="1" w:unhideWhenUsed="1"/>
-    <w:lsdException w:name="Table Web 2" w:semiHidden="1" w:unhideWhenUsed="1"/>
-    <w:lsdException w:name="Table Web 3" w:semiHidden="1" w:unhideWhenUsed="1"/>
-    <w:lsdException w:name="Balloon Text" w:semiHidden="1" w:unhideWhenUsed="1"/>
-    <w:lsdException w:name="Table Grid" w:uiPriority="39"/>
-    <w:lsdException w:name="Table Theme" w:semiHidden="1" w:unhideWhenUsed="1"/>
-    <w:lsdException w:name="Placeholder Text" w:semiHidden="1"/>
-    <w:lsdException w:name="No Spacing" w:uiPriority="1" w:qFormat="1"/>
-    <w:lsdException w:name="Light Shading" w:uiPriority="60"/>
-    <w:lsdException w:name="Light List" w:uiPriority="61"/>
-    <w:lsdException w:name="Light Grid" w:uiPriority="62"/>
-    <w:lsdException w:name="Medium Shading 1" w:uiPriority="63"/>
-    <w:lsdException w:name="Medium Shading 2" w:uiPriority="64"/>
-    <w:lsdException w:name="Medium List 1" w:uiPriority="65"/>
-    <w:lsdException w:name="Medium List 2" w:uiPriority="66"/>
-    <w:lsdException w:name="Medium Grid 1" w:uiPriority="67"/>
-    <w:lsdException w:name="Medium Grid 2" w:uiPriority="68"/>
-    <w:lsdException w:name="Medium Grid 3" w:uiPriority="69"/>
-    <w:lsdException w:name="Dark List" w:uiPriority="70"/>
-    <w:lsdException w:name="Colorful Shading" w:uiPriority="71"/>
-    <w:lsdException w:name="Colorful List" w:uiPriority="72"/>
-    <w:lsdException w:name="Colorful Grid" w:uiPriority="73"/>
-    <w:lsdException w:name="Light Shading Accent 1" w:uiPriority="60"/>
-    <w:lsdException w:name="Light List Accent 1" w:uiPriority="61"/>
-    <w:lsdException w:name="Light Grid Accent 1" w:uiPriority="62"/>
-    <w:lsdException w:name="Medium Shading 1 Accent 1" w:uiPriority="63"/>
-    <w:lsdException w:name="Medium Shading 2 Accent 1" w:uiPriority="64"/>
-    <w:lsdException w:name="Medium List 1 Accent 1" w:uiPriority="65"/>
-    <w:lsdException w:name="Revision" w:semiHidden="1"/>
-    <w:lsdException w:name="List Paragraph" w:uiPriority="34" w:qFormat="1"/>
-    <w:lsdException w:name="Quote" w:uiPriority="29" w:qFormat="1"/>
-    <w:lsdException w:name="Intense Quote" w:uiPriority="30" w:qFormat="1"/>
-    <w:lsdException w:name="Medium List 2 Accent 1" w:uiPriority="66"/>
-    <w:lsdException w:name="Medium Grid 1 Accent 1" w:uiPriority="67"/>
-    <w:lsdException w:name="Medium Grid 2 Accent 1" w:uiPriority="68"/>
-    <w:lsdException w:name="Medium Grid 3 Accent 1" w:uiPriority="69"/>
-    <w:lsdException w:name="Dark List Accent 1" w:uiPriority="70"/>
-    <w:lsdException w:name="Colorful Shading Accent 1" w:uiPriority="71"/>
-    <w:lsdException w:name="Colorful List Accent 1" w:uiPriority="72"/>
-    <w:lsdException w:name="Colorful Grid Accent 1" w:uiPriority="73"/>
-    <w:lsdException w:name="Light Shading Accent 2" w:uiPriority="60"/>
-    <w:lsdException w:name="Light List Accent 2" w:uiPriority="61"/>
-    <w:lsdException w:name="Light Grid Accent 2" w:uiPriority="62"/>
-    <w:lsdException w:name="Medium Shading 1 Accent 2" w:uiPriority="63"/>
-    <w:lsdException w:name="Medium Shading 2 Accent 2" w:uiPriority="64"/>
-    <w:lsdException w:name="Medium List 1 Accent 2" w:uiPriority="65"/>
-    <w:lsdException w:name="Medium List 2 Accent 2" w:uiPriority="66"/>
-    <w:lsdException w:name="Medium Grid 1 Accent 2" w:uiPriority="67"/>
-    <w:lsdException w:name="Medium Grid 2 Accent 2" w:uiPriority="68"/>
-    <w:lsdException w:name="Medium Grid 3 Accent 2" w:uiPriority="69"/>
-    <w:lsdException w:name="Dark List Accent 2" w:uiPriority="70"/>
-    <w:lsdException w:name="Colorful Shading Accent 2" w:uiPriority="71"/>
-    <w:lsdException w:name="Colorful List Accent 2" w:uiPriority="72"/>
-    <w:lsdException w:name="Colorful Grid Accent 2" w:uiPriority="73"/>
-    <w:lsdException w:name="Light Shading Accent 3" w:uiPriority="60"/>
-    <w:lsdException w:name="Light List Accent 3" w:uiPriority="61"/>
-    <w:lsdException w:name="Light Grid Accent 3" w:uiPriority="62"/>
-    <w:lsdException w:name="Medium Shading 1 Accent 3" w:uiPriority="63"/>
-    <w:lsdException w:name="Medium Shading 2 Accent 3" w:uiPriority="64"/>
-    <w:lsdException w:name="Medium List 1 Accent 3" w:uiPriority="65"/>
-    <w:lsdException w:name="Medium List 2 Accent 3" w:uiPriority="66"/>
-    <w:lsdException w:name="Medium Grid 1 Accent 3" w:uiPriority="67"/>
-    <w:lsdException w:name="Medium Grid 2 Accent 3" w:uiPriority="68"/>
-    <w:lsdException w:name="Medium Grid 3 Accent 3" w:uiPriority="69"/>
-    <w:lsdException w:name="Dark List Accent 3" w:uiPriority="70"/>
-    <w:lsdException w:name="Colorful Shading Accent 3" w:uiPriority="71"/>
-    <w:lsdException w:name="Colorful List Accent 3" w:uiPriority="72"/>
-    <w:lsdException w:name="Colorful Grid Accent 3" w:uiPriority="73"/>
-    <w:lsdException w:name="Light Shading Accent 4" w:uiPriority="60"/>
-    <w:lsdException w:name="Light List Accent 4" w:uiPriority="61"/>
-    <w:lsdException w:name="Light Grid Accent 4" w:uiPriority="62"/>
-    <w:lsdException w:name="Medium Shading 1 Accent 4" w:uiPriority="63"/>
-    <w:lsdException w:name="Medium Shading 2 Accent 4" w:uiPriority="64"/>
-    <w:lsdException w:name="Medium List 1 Accent 4" w:uiPriority="65"/>
-    <w:lsdException w:name="Medium List 2 Accent 4" w:uiPriority="66"/>
-    <w:lsdException w:name="Medium Grid 1 Accent 4" w:uiPriority="67"/>
-    <w:lsdException w:name="Medium Grid 2 Accent 4" w:uiPriority="68"/>
-    <w:lsdException w:name="Medium Grid 3 Accent 4" w:uiPriority="69"/>
-    <w:lsdException w:name="Dark List Accent 4" w:uiPriority="70"/>
-    <w:lsdException w:name="Colorful Shading Accent 4" w:uiPriority="71"/>
-    <w:lsdException w:name="Colorful List Accent 4" w:uiPriority="72"/>
-    <w:lsdException w:name="Colorful Grid Accent 4" w:uiPriority="73"/>
-    <w:lsdException w:name="Light Shading Accent 5" w:uiPriority="60"/>
-    <w:lsdException w:name="Light List Accent 5" w:uiPriority="61"/>
-    <w:lsdException w:name="Light Grid Accent 5" w:uiPriority="62"/>
-    <w:lsdException w:name="Medium Shading 1 Accent 5" w:uiPriority="63"/>
-    <w:lsdException w:name="Medium Shading 2 Accent 5" w:uiPriority="64"/>
-    <w:lsdException w:name="Medium List 1 Accent 5" w:uiPriority="65"/>
-    <w:lsdException w:name="Medium List 2 Accent 5" w:uiPriority="66"/>
-    <w:lsdException w:name="Medium Grid 1 Accent 5" w:uiPriority="67"/>
-    <w:lsdException w:name="Medium Grid 2 Accent 5" w:uiPriority="68"/>
-    <w:lsdException w:name="Medium Grid 3 Accent 5" w:uiPriority="69"/>
-    <w:lsdException w:name="Dark List Accent 5" w:uiPriority="70"/>
-    <w:lsdException w:name="Colorful Shading Accent 5" w:uiPriority="71"/>
-    <w:lsdException w:name="Colorful List Accent 5" w:uiPriority="72"/>
-    <w:lsdException w:name="Colorful Grid Accent 5" w:uiPriority="73"/>
-    <w:lsdException w:name="Light Shading Accent 6" w:uiPriority="60"/>
-    <w:lsdException w:name="Light List Accent 6" w:uiPriority="61"/>
-    <w:lsdException w:name="Light Grid Accent 6" w:uiPriority="62"/>
-    <w:lsdException w:name="Medium Shading 1 Accent 6" w:uiPriority="63"/>
-    <w:lsdException w:name="Medium Shading 2 Accent 6" w:uiPriority="64"/>
-    <w:lsdException w:name="Medium List 1 Accent 6" w:uiPriority="65"/>
-    <w:lsdException w:name="Medium List 2 Accent 6" w:uiPriority="66"/>
-    <w:lsdException w:name="Medium Grid 1 Accent 6" w:uiPriority="67"/>
-    <w:lsdException w:name="Medium Grid 2 Accent 6" w:uiPriority="68"/>
-    <w:lsdException w:name="Medium Grid 3 Accent 6" w:uiPriority="69"/>
-    <w:lsdException w:name="Dark List Accent 6" w:uiPriority="70"/>
-    <w:lsdException w:name="Colorful Shading Accent 6" w:uiPriority="71"/>
-    <w:lsdException w:name="Colorful List Accent 6" w:uiPriority="72"/>
-    <w:lsdException w:name="Colorful Grid Accent 6" w:uiPriority="73"/>
-    <w:lsdException w:name="Subtle Emphasis" w:uiPriority="19" w:qFormat="1"/>
-    <w:lsdException w:name="Intense Emphasis" w:uiPriority="21" w:qFormat="1"/>
-    <w:lsdException w:name="Subtle Reference" w:uiPriority="31" w:qFormat="1"/>
-    <w:lsdException w:name="Intense Reference" w:uiPriority="32" w:qFormat="1"/>
-    <w:lsdException w:name="Book Title" w:uiPriority="33" w:qFormat="1"/>
-    <w:lsdException w:name="Bibliography" w:semiHidden="1" w:uiPriority="37" w:unhideWhenUsed="1"/>
-    <w:lsdException w:name="TOC Heading" w:semiHidden="1" w:uiPriority="39" w:unhideWhenUsed="1" w:qFormat="1"/>
-    <w:lsdException w:name="Plain Table 1" w:uiPriority="41"/>
-    <w:lsdException w:name="Plain Table 2" w:uiPriority="42"/>
-    <w:lsdException w:name="Plain Table 3" w:uiPriority="43"/>
-    <w:lsdException w:name="Plain Table 4" w:uiPriority="44"/>
-    <w:lsdException w:name="Plain Table 5" w:uiPriority="45"/>
-    <w:lsdException w:name="Grid Table Light" w:uiPriority="40"/>
-    <w:lsdException w:name="Grid Table 1 Light" w:uiPriority="46"/>
-    <w:lsdException w:name="Grid Table 2" w:uiPriority="47"/>
-    <w:lsdException w:name="Grid Table 3" w:uiPriority="48"/>
-    <w:lsdException w:name="Grid Table 4" w:uiPriority="49"/>
-    <w:lsdException w:name="Grid Table 5 Dark" w:uiPriority="50"/>
-    <w:lsdException w:name="Grid Table 6 Colorful" w:uiPriority="51"/>
-    <w:lsdException w:name="Grid Table 7 Colorful" w:uiPriority="52"/>
-    <w:lsdException w:name="Grid Table 1 Light Accent 1" w:uiPriority="46"/>
-    <w:lsdException w:name="Grid Table 2 Accent 1" w:uiPriority="47"/>
-    <w:lsdException w:name="Grid Table 3 Accent 1" w:uiPriority="48"/>
-    <w:lsdException w:name="Grid Table 4 Accent 1" w:uiPriority="49"/>
-    <w:lsdException w:name="Grid Table 5 Dark Accent 1" w:uiPriority="50"/>
-    <w:lsdException w:name="Grid Table 6 Colorful Accent 1" w:uiPriority="51"/>
-    <w:lsdException w:name="Grid Table 7 Colorful Accent 1" w:uiPriority="52"/>
-    <w:lsdException w:name="Grid Table 1 Light Accent 2" w:uiPriority="46"/>
-    <w:lsdException w:name="Grid Table 2 Accent 2" w:uiPriority="47"/>
-    <w:lsdException w:name="Grid Table 3 Accent 2" w:uiPriority="48"/>
-    <w:lsdException w:name="Grid Table 4 Accent 2" w:uiPriority="49"/>
-    <w:lsdException w:name="Grid Table 5 Dark Accent 2" w:uiPriority="50"/>
-    <w:lsdException w:name="Grid Table 6 Colorful Accent 2" w:uiPriority="51"/>
-    <w:lsdException w:name="Grid Table 7 Colorful Accent 2" w:uiPriority="52"/>
-    <w:lsdException w:name="Grid Table 1 Light Accent 3" w:uiPriority="46"/>
-    <w:lsdException w:name="Grid Table 2 Accent 3" w:uiPriority="47"/>
-    <w:lsdException w:name="Grid Table 3 Accent 3" w:uiPriority="48"/>
-    <w:lsdException w:name="Grid Table 4 Accent 3" w:uiPriority="49"/>
-    <w:lsdException w:name="Grid Table 5 Dark Accent 3" w:uiPriority="50"/>
-    <w:lsdException w:name="Grid Table 6 Colorful Accent 3" w:uiPriority="51"/>
-    <w:lsdException w:name="Grid Table 7 Colorful Accent 3" w:uiPriority="52"/>
-    <w:lsdException w:name="Grid Table 1 Light Accent 4" w:uiPriority="46"/>
-    <w:lsdException w:name="Grid Table 2 Accent 4" w:uiPriority="47"/>
-    <w:lsdException w:name="Grid Table 3 Accent 4" w:uiPriority="48"/>
-    <w:lsdException w:name="Grid Table 4 Accent 4" w:uiPriority="49"/>
-    <w:lsdException w:name="Grid Table 5 Dark Accent 4" w:uiPriority="50"/>
-    <w:lsdException w:name="Grid Table 6 Colorful Accent 4" w:uiPriority="51"/>
-    <w:lsdException w:name="Grid Table 7 Colorful Accent 4" w:uiPriority="52"/>
-    <w:lsdException w:name="Grid Table 1 Light Accent 5" w:uiPriority="46"/>
-    <w:lsdException w:name="Grid Table 2 Accent 5" w:uiPriority="47"/>
-    <w:lsdException w:name="Grid Table 3 Accent 5" w:uiPriority="48"/>
-    <w:lsdException w:name="Grid Table 4 Accent 5" w:uiPriority="49"/>
-    <w:lsdException w:name="Grid Table 5 Dark Accent 5" w:uiPriority="50"/>
-    <w:lsdException w:name="Grid Table 6 Colorful Accent 5" w:uiPriority="51"/>
-    <w:lsdException w:name="Grid Table 7 Colorful Accent 5" w:uiPriority="52"/>
-    <w:lsdException w:name="Grid Table 1 Light Accent 6" w:uiPriority="46"/>
-    <w:lsdException w:name="Grid Table 2 Accent 6" w:uiPriority="47"/>
-    <w:lsdException w:name="Grid Table 3 Accent 6" w:uiPriority="48"/>
-    <w:lsdException w:name="Grid Table 4 Accent 6" w:uiPriority="49"/>
-    <w:lsdException w:name="Grid Table 5 Dark Accent 6" w:uiPriority="50"/>
-    <w:lsdException w:name="Grid Table 6 Colorful Accent 6" w:uiPriority="51"/>
-    <w:lsdException w:name="Grid Table 7 Colorful Accent 6" w:uiPriority="52"/>
-    <w:lsdException w:name="List Table 1 Light" w:uiPriority="46"/>
-    <w:lsdException w:name="List Table 2" w:uiPriority="47"/>
-    <w:lsdException w:name="List Table 3" w:uiPriority="48"/>
-    <w:lsdException w:name="List Table 4" w:uiPriority="49"/>
-    <w:lsdException w:name="List Table 5 Dark" w:uiPriority="50"/>
-    <w:lsdException w:name="List Table 6 Colorful" w:uiPriority="51"/>
-    <w:lsdException w:name="List Table 7 Colorful" w:uiPriority="52"/>
-    <w:lsdException w:name="List Table 1 Light Accent 1" w:uiPriority="46"/>
-    <w:lsdException w:name="List Table 2 Accent 1" w:uiPriority="47"/>
-    <w:lsdException w:name="List Table 3 Accent 1" w:uiPriority="48"/>
-    <w:lsdException w:name="List Table 4 Accent 1" w:uiPriority="49"/>
-    <w:lsdException w:name="List Table 5 Dark Accent 1" w:uiPriority="50"/>
-    <w:lsdException w:name="List Table 6 Colorful Accent 1" w:uiPriority="51"/>
-    <w:lsdException w:name="List Table 7 Colorful Accent 1" w:uiPriority="52"/>
-    <w:lsdException w:name="List Table 1 Light Accent 2" w:uiPriority="46"/>
-    <w:lsdException w:name="List Table 2 Accent 2" w:uiPriority="47"/>
-    <w:lsdException w:name="List Table 3 Accent 2" w:uiPriority="48"/>
-    <w:lsdException w:name="List Table 4 Accent 2" w:uiPriority="49"/>
-    <w:lsdException w:name="List Table 5 Dark Accent 2" w:uiPriority="50"/>
-    <w:lsdException w:name="List Table 6 Colorful Accent 2" w:uiPriority="51"/>
-    <w:lsdException w:name="List Table 7 Colorful Accent 2" w:uiPriority="52"/>
-    <w:lsdException w:name="List Table 1 Light Accent 3" w:uiPriority="46"/>
-    <w:lsdException w:name="List Table 2 Accent 3" w:uiPriority="47"/>
-    <w:lsdException w:name="List Table 3 Accent 3" w:uiPriority="48"/>
-    <w:lsdException w:name="List Table 4 Accent 3" w:uiPriority="49"/>
-    <w:lsdException w:name="List Table 5 Dark Accent 3" w:uiPriority="50"/>
-    <w:lsdException w:name="List Table 6 Colorful Accent 3" w:uiPriority="51"/>
-    <w:lsdException w:name="List Table 7 Colorful Accent 3" w:uiPriority="52"/>
-    <w:lsdException w:name="List Table 1 Light Accent 4" w:uiPriority="46"/>
-    <w:lsdException w:name="List Table 2 Accent 4" w:uiPriority="47"/>
-    <w:lsdException w:name="List Table 3 Accent 4" w:uiPriority="48"/>
-    <w:lsdException w:name="List Table 4 Accent 4" w:uiPriority="49"/>
-    <w:lsdException w:name="List Table 5 Dark Accent 4" w:uiPriority="50"/>
-    <w:lsdException w:name="List Table 6 Colorful Accent 4" w:uiPriority="51"/>
-    <w:lsdException w:name="List Table 7 Colorful Accent 4" w:uiPriority="52"/>
-    <w:lsdException w:name="List Table 1 Light Accent 5" w:uiPriority="46"/>
-    <w:lsdException w:name="List Table 2 Accent 5" w:uiPriority="47"/>
-    <w:lsdException w:name="List Table 3 Accent 5" w:uiPriority="48"/>
-    <w:lsdException w:name="List Table 4 Accent 5" w:uiPriority="49"/>
-    <w:lsdException w:name="List Table 5 Dark Accent 5" w:uiPriority="50"/>
-    <w:lsdException w:name="List Table 6 Colorful Accent 5" w:uiPriority="51"/>
-    <w:lsdException w:name="List Table 7 Colorful Accent 5" w:uiPriority="52"/>
-    <w:lsdException w:name="List Table 1 Light Accent 6" w:uiPriority="46"/>
-    <w:lsdException w:name="List Table 2 Accent 6" w:uiPriority="47"/>
-    <w:lsdException w:name="List Table 3 Accent 6" w:uiPriority="48"/>
-    <w:lsdException w:name="List Table 4 Accent 6" w:uiPriority="49"/>
-    <w:lsdException w:name="List Table 5 Dark Accent 6" w:uiPriority="50"/>
-    <w:lsdException w:name="List Table 6 Colorful Accent 6" w:uiPriority="51"/>
-    <w:lsdException w:name="List Table 7 Colorful Accent 6" w:uiPriority="52"/>
-  </w:latentStyles>
-  <w:style w:type="paragraph" w:default="1" w:styleId="Normal">
-    <w:name w:val="Normal"/>
+  <w:style w:type="paragraph" w:styleId="Title">
+    <w:name w:val="Title"/>
+    <w:basedOn w:val="Normal"/>
+    <w:next w:val="Normal"/>
+    <w:link w:val="TitleChar"/>
+    <w:autoRedefine/>
+    <w:uiPriority w:val="10"/>
     <w:qFormat/>
+    <w:rsid w:val="00670571"/>
+    <w:pPr>
+      <w:spacing w:after="0" w:line="240" w:lineRule="auto"/>
+      <w:contextualSpacing/>
+    </w:pPr>
+    <w:rPr>
+      <w:rFonts w:ascii="Segoe Marker" w:eastAsiaTheme="majorEastAsia" w:hAnsi="Segoe Marker" w:cstheme="majorBidi"/>
+      <w:i/>
+      <w:spacing w:val="-10"/>
+      <w:kern w:val="28"/>
+      <w:sz w:val="96"/>
+      <w:szCs w:val="56"/>
+    </w:rPr>
   </w:style>
-  <w:style w:type="character" w:default="1" w:styleId="DefaultParagraphFont">
-    <w:name w:val="Default Paragraph Font"/>
-    <w:uiPriority w:val="1"/>
-    <w:semiHidden/>
-    <w:unhideWhenUsed/>
+  <w:style w:type="character" w:customStyle="1" w:styleId="TitleChar">
+    <w:name w:val="Title Char"/>
+    <w:basedOn w:val="DefaultParagraphFont"/>
+    <w:link w:val="Title"/>
+    <w:uiPriority w:val="10"/>
+    <w:rsid w:val="00670571"/>
+    <w:rPr>
+      <w:rFonts w:ascii="Segoe Marker" w:eastAsiaTheme="majorEastAsia" w:hAnsi="Segoe Marker" w:cstheme="majorBidi"/>
+      <w:i/>
+      <w:spacing w:val="-10"/>
+      <w:kern w:val="28"/>
+      <w:sz w:val="96"/>
+      <w:szCs w:val="56"/>
+    </w:rPr>
   </w:style>
-  <w:style w:type="table" w:default="1" w:styleId="TableNormal">
-    <w:name w:val="Normal Table"/>
-    <w:uiPriority w:val="99"/>
-    <w:semiHidden/>
-    <w:unhideWhenUsed/>
-    <w:tblPr>
-      <w:tblInd w:w="0" w:type="dxa"/>
-      <w:tblCellMar>
-        <w:top w:w="0" w:type="dxa"/>
-        <w:left w:w="108" w:type="dxa"/>
-        <w:bottom w:w="0" w:type="dxa"/>
-        <w:right w:w="108" w:type="dxa"/>
-      </w:tblCellMar>
-    </w:tblPr>
+  <w:style w:type="paragraph" w:styleId="Subtitle">
+    <w:name w:val="Subtitle"/>
+    <w:basedOn w:val="Normal"/>
+    <w:next w:val="Normal"/>
+    <w:link w:val="SubtitleChar"/>
+    <w:autoRedefine/>
+    <w:uiPriority w:val="11"/>
+    <w:qFormat/>
+    <w:rsid w:val="00670571"/>
+    <w:pPr>
+      <w:numPr>
+        <w:ilvl w:val="1"/>
+      </w:numPr>
+    </w:pPr>
+    <w:rPr>
+      <w:rFonts w:ascii="Segoe Marker" w:eastAsiaTheme="minorEastAsia" w:hAnsi="Segoe Marker"/>
+      <w:i/>
+      <w:color w:val="5A5A5A" w:themeColor="text1" w:themeTint="A5"/>
+      <w:spacing w:val="15"/>
+      <w:sz w:val="56"/>
+    </w:rPr>
   </w:style>
-  <w:style w:type="numbering" w:default="1" w:styleId="NoList">
-    <w:name w:val="No List"/>
-    <w:uiPriority w:val="99"/>
-    <w:semiHidden/>
-    <w:unhideWhenUsed/>
+  <w:style w:type="character" w:customStyle="1" w:styleId="SubtitleChar">
+    <w:name w:val="Subtitle Char"/>
+    <w:basedOn w:val="DefaultParagraphFont"/>
+    <w:link w:val="Subtitle"/>
+    <w:uiPriority w:val="11"/>
+    <w:rsid w:val="00670571"/>
+    <w:rPr>
+      <w:rFonts w:ascii="Segoe Marker" w:eastAsiaTheme="minorEastAsia" w:hAnsi="Segoe Marker"/>
+      <w:i/>
+      <w:color w:val="5A5A5A" w:themeColor="text1" w:themeTint="A5"/>
+      <w:spacing w:val="15"/>
+      <w:sz w:val="56"/>
+    </w:rPr>
   </w:style>
-  <w:style w:type="paragraph" w:customStyle="1" w:styleId="4DA9E60FD9764834894E12793E7D57CB">
-    <w:name w:val="4DA9E60FD9764834894E12793E7D57CB"/>
-    <w:rsid w:val="00E87D85"/>
-  </w:style>
-  <w:style w:type="paragraph" w:customStyle="1" w:styleId="532756B879504BBCA9A80A9A1DD3EDCE">
-    <w:name w:val="532756B879504BBCA9A80A9A1DD3EDCE"/>
-    <w:rsid w:val="00E87D85"/>
-  </w:style>
-  <w:style w:type="paragraph" w:customStyle="1" w:styleId="5A6B8A76B5904A3596C87F89E805AF53">
-    <w:name w:val="5A6B8A76B5904A3596C87F89E805AF53"/>
-    <w:rsid w:val="00E87D85"/>
+  <w:style w:type="character" w:styleId="SubtleEmphasis">
+    <w:name w:val="Subtle Emphasis"/>
+    <w:basedOn w:val="DefaultParagraphFont"/>
+    <w:uiPriority w:val="19"/>
+    <w:qFormat/>
+    <w:rsid w:val="00670571"/>
+    <w:rPr>
+      <w:rFonts w:ascii="Segoe UI Semibold" w:hAnsi="Segoe UI Semibold"/>
+      <w:i/>
+      <w:iCs/>
+      <w:color w:val="404040" w:themeColor="text1" w:themeTint="BF"/>
+      <w:sz w:val="40"/>
+    </w:rPr>
   </w:style>
 </w:styles>
-</file>
-
-<file path=word/glossary/webSettings.xml><?xml version="1.0" encoding="utf-8"?>
-<w:webSettings xmlns:mc="http://schemas.openxmlformats.org/markup-compatibility/2006" xmlns:r="http://schemas.openxmlformats.org/officeDocument/2006/relationships" xmlns:w="http://schemas.openxmlformats.org/wordprocessingml/2006/main" xmlns:w14="http://schemas.microsoft.com/office/word/2010/wordml" xmlns:w15="http://schemas.microsoft.com/office/word/2012/wordml" mc:Ignorable="w14 w15">
-  <w:optimizeForBrowser/>
-  <w:allowPNG/>
-</w:webSettings>
 </file>
 
 <file path=word/theme/theme1.xml><?xml version="1.0" encoding="utf-8"?>
@@ -6944,7 +6564,7 @@
 
 <file path=customXml/item1.xml><?xml version="1.0" encoding="utf-8"?>
 <CoverPageProperties xmlns="http://schemas.microsoft.com/office/2006/coverPageProps">
-  <PublishDate>2016-02-22T00:00:00</PublishDate>
+  <PublishDate>Winter 2016</PublishDate>
   <Abstract/>
   <CompanyAddress/>
   <CompanyPhone/>
@@ -6966,7 +6586,7 @@
 </file>
 
 <file path=customXml/itemProps2.xml><?xml version="1.0" encoding="utf-8"?>
-<ds:datastoreItem xmlns:ds="http://schemas.openxmlformats.org/officeDocument/2006/customXml" ds:itemID="{95FF3DB9-98F2-4A66-A3DF-25412D0EE4DA}">
+<ds:datastoreItem xmlns:ds="http://schemas.openxmlformats.org/officeDocument/2006/customXml" ds:itemID="{9A8591BC-3A8C-45C3-B401-378849A036D6}">
   <ds:schemaRefs>
     <ds:schemaRef ds:uri="http://schemas.openxmlformats.org/officeDocument/2006/bibliography"/>
   </ds:schemaRefs>
